--- a/Examen 1/Examen 1.docx
+++ b/Examen 1/Examen 1.docx
@@ -1348,7 +1348,7 @@
           <w:kern w:val="0"/>
           <w:sz w:val="24"/>
           <w:szCs w:val="24"/>
-          <w:lang w:val="en-US" w:eastAsia="es-MX"/>
+          <w:lang w:eastAsia="es-MX"/>
           <w14:ligatures w14:val="none"/>
         </w:rPr>
         <w:t xml:space="preserve">        </w:t>
@@ -1508,7 +1508,7 @@
           <w:kern w:val="0"/>
           <w:sz w:val="24"/>
           <w:szCs w:val="24"/>
-          <w:lang w:eastAsia="es-MX"/>
+          <w:lang w:val="en-US" w:eastAsia="es-MX"/>
           <w14:ligatures w14:val="none"/>
         </w:rPr>
       </w:pPr>
@@ -1524,7 +1524,6 @@
         </w:rPr>
         <w:t xml:space="preserve">            </w:t>
       </w:r>
-      <w:proofErr w:type="spellStart"/>
       <w:r>
         <w:rPr>
           <w:rFonts w:ascii="Consolas" w:eastAsia="Times New Roman" w:hAnsi="Consolas" w:cs="Times New Roman"/>
@@ -1532,20 +1531,19 @@
           <w:kern w:val="0"/>
           <w:sz w:val="24"/>
           <w:szCs w:val="24"/>
-          <w:lang w:eastAsia="es-MX"/>
+          <w:lang w:val="en-US" w:eastAsia="es-MX"/>
           <w14:ligatures w14:val="none"/>
         </w:rPr>
         <w:t>return</w:t>
       </w:r>
-      <w:proofErr w:type="spellEnd"/>
-      <w:r>
-        <w:rPr>
-          <w:rFonts w:ascii="Consolas" w:eastAsia="Times New Roman" w:hAnsi="Consolas" w:cs="Times New Roman"/>
-          <w:color w:val="CED5E5"/>
-          <w:kern w:val="0"/>
-          <w:sz w:val="24"/>
-          <w:szCs w:val="24"/>
-          <w:lang w:eastAsia="es-MX"/>
+      <w:r>
+        <w:rPr>
+          <w:rFonts w:ascii="Consolas" w:eastAsia="Times New Roman" w:hAnsi="Consolas" w:cs="Times New Roman"/>
+          <w:color w:val="CED5E5"/>
+          <w:kern w:val="0"/>
+          <w:sz w:val="24"/>
+          <w:szCs w:val="24"/>
+          <w:lang w:val="en-US" w:eastAsia="es-MX"/>
           <w14:ligatures w14:val="none"/>
         </w:rPr>
         <w:t xml:space="preserve"> </w:t>
@@ -1557,7 +1555,7 @@
           <w:kern w:val="0"/>
           <w:sz w:val="24"/>
           <w:szCs w:val="24"/>
-          <w:lang w:eastAsia="es-MX"/>
+          <w:lang w:val="en-US" w:eastAsia="es-MX"/>
           <w14:ligatures w14:val="none"/>
         </w:rPr>
         <w:t>true</w:t>
@@ -1569,7 +1567,7 @@
           <w:kern w:val="0"/>
           <w:sz w:val="24"/>
           <w:szCs w:val="24"/>
-          <w:lang w:eastAsia="es-MX"/>
+          <w:lang w:val="en-US" w:eastAsia="es-MX"/>
           <w14:ligatures w14:val="none"/>
         </w:rPr>
         <w:t>;</w:t>
@@ -1585,18 +1583,18 @@
           <w:kern w:val="0"/>
           <w:sz w:val="24"/>
           <w:szCs w:val="24"/>
-          <w:lang w:eastAsia="es-MX"/>
-          <w14:ligatures w14:val="none"/>
-        </w:rPr>
-      </w:pPr>
-      <w:r>
-        <w:rPr>
-          <w:rFonts w:ascii="Consolas" w:eastAsia="Times New Roman" w:hAnsi="Consolas" w:cs="Times New Roman"/>
-          <w:color w:val="CED5E5"/>
-          <w:kern w:val="0"/>
-          <w:sz w:val="24"/>
-          <w:szCs w:val="24"/>
-          <w:lang w:eastAsia="es-MX"/>
+          <w:lang w:val="en-US" w:eastAsia="es-MX"/>
+          <w14:ligatures w14:val="none"/>
+        </w:rPr>
+      </w:pPr>
+      <w:r>
+        <w:rPr>
+          <w:rFonts w:ascii="Consolas" w:eastAsia="Times New Roman" w:hAnsi="Consolas" w:cs="Times New Roman"/>
+          <w:color w:val="CED5E5"/>
+          <w:kern w:val="0"/>
+          <w:sz w:val="24"/>
+          <w:szCs w:val="24"/>
+          <w:lang w:val="en-US" w:eastAsia="es-MX"/>
           <w14:ligatures w14:val="none"/>
         </w:rPr>
         <w:t>        }</w:t>
@@ -1623,7 +1621,7 @@
           <w:kern w:val="0"/>
           <w:sz w:val="24"/>
           <w:szCs w:val="24"/>
-          <w:lang w:eastAsia="es-MX"/>
+          <w:lang w:val="en-US" w:eastAsia="es-MX"/>
           <w14:ligatures w14:val="none"/>
         </w:rPr>
         <w:t xml:space="preserve">        </w:t>
@@ -1858,7 +1856,7 @@
           <w:kern w:val="0"/>
           <w:sz w:val="24"/>
           <w:szCs w:val="24"/>
-          <w:lang w:eastAsia="es-MX"/>
+          <w:lang w:val="en-US" w:eastAsia="es-MX"/>
           <w14:ligatures w14:val="none"/>
         </w:rPr>
       </w:pPr>
@@ -1881,7 +1879,7 @@
           <w:kern w:val="0"/>
           <w:sz w:val="24"/>
           <w:szCs w:val="24"/>
-          <w:lang w:eastAsia="es-MX"/>
+          <w:lang w:val="en-US" w:eastAsia="es-MX"/>
           <w14:ligatures w14:val="none"/>
         </w:rPr>
         <w:t>}</w:t>
@@ -1908,7 +1906,7 @@
           <w:kern w:val="0"/>
           <w:sz w:val="24"/>
           <w:szCs w:val="24"/>
-          <w:lang w:eastAsia="es-MX"/>
+          <w:lang w:val="en-US" w:eastAsia="es-MX"/>
           <w14:ligatures w14:val="none"/>
         </w:rPr>
         <w:t xml:space="preserve">        </w:t>
@@ -2068,7 +2066,7 @@
           <w:kern w:val="0"/>
           <w:sz w:val="24"/>
           <w:szCs w:val="24"/>
-          <w:lang w:val="en-US" w:eastAsia="es-MX"/>
+          <w:lang w:eastAsia="es-MX"/>
           <w14:ligatures w14:val="none"/>
         </w:rPr>
       </w:pPr>
@@ -2084,6 +2082,7 @@
         </w:rPr>
         <w:t xml:space="preserve">            </w:t>
       </w:r>
+      <w:proofErr w:type="spellStart"/>
       <w:r>
         <w:rPr>
           <w:rFonts w:ascii="Consolas" w:eastAsia="Times New Roman" w:hAnsi="Consolas" w:cs="Times New Roman"/>
@@ -2091,19 +2090,20 @@
           <w:kern w:val="0"/>
           <w:sz w:val="24"/>
           <w:szCs w:val="24"/>
-          <w:lang w:val="en-US" w:eastAsia="es-MX"/>
+          <w:lang w:eastAsia="es-MX"/>
           <w14:ligatures w14:val="none"/>
         </w:rPr>
         <w:t>return</w:t>
       </w:r>
-      <w:r>
-        <w:rPr>
-          <w:rFonts w:ascii="Consolas" w:eastAsia="Times New Roman" w:hAnsi="Consolas" w:cs="Times New Roman"/>
-          <w:color w:val="CED5E5"/>
-          <w:kern w:val="0"/>
-          <w:sz w:val="24"/>
-          <w:szCs w:val="24"/>
-          <w:lang w:val="en-US" w:eastAsia="es-MX"/>
+      <w:proofErr w:type="spellEnd"/>
+      <w:r>
+        <w:rPr>
+          <w:rFonts w:ascii="Consolas" w:eastAsia="Times New Roman" w:hAnsi="Consolas" w:cs="Times New Roman"/>
+          <w:color w:val="CED5E5"/>
+          <w:kern w:val="0"/>
+          <w:sz w:val="24"/>
+          <w:szCs w:val="24"/>
+          <w:lang w:eastAsia="es-MX"/>
           <w14:ligatures w14:val="none"/>
         </w:rPr>
         <w:t xml:space="preserve"> </w:t>
@@ -2115,7 +2115,7 @@
           <w:kern w:val="0"/>
           <w:sz w:val="24"/>
           <w:szCs w:val="24"/>
-          <w:lang w:val="en-US" w:eastAsia="es-MX"/>
+          <w:lang w:eastAsia="es-MX"/>
           <w14:ligatures w14:val="none"/>
         </w:rPr>
         <w:t>false</w:t>
@@ -2127,7 +2127,7 @@
           <w:kern w:val="0"/>
           <w:sz w:val="24"/>
           <w:szCs w:val="24"/>
-          <w:lang w:val="en-US" w:eastAsia="es-MX"/>
+          <w:lang w:eastAsia="es-MX"/>
           <w14:ligatures w14:val="none"/>
         </w:rPr>
         <w:t>;</w:t>
@@ -2154,7 +2154,7 @@
           <w:kern w:val="0"/>
           <w:sz w:val="24"/>
           <w:szCs w:val="24"/>
-          <w:lang w:val="en-US" w:eastAsia="es-MX"/>
+          <w:lang w:eastAsia="es-MX"/>
           <w14:ligatures w14:val="none"/>
         </w:rPr>
         <w:t xml:space="preserve">        </w:t>
@@ -2776,35 +2776,7 @@
           <w:rFonts w:ascii="Arial" w:hAnsi="Arial" w:cs="Arial"/>
           <w:noProof/>
         </w:rPr>
-        <w:t>Tenemos un método sonEquivalentes que recibe como parametro un arbol y ejecuta el método</w:t>
-      </w:r>
-      <w:r>
-        <w:rPr>
-          <w:rFonts w:ascii="Arial" w:hAnsi="Arial" w:cs="Arial"/>
-          <w:noProof/>
-        </w:rPr>
-        <w:t xml:space="preserve"> </w:t>
-      </w:r>
-      <w:r>
-        <w:rPr>
-          <w:rFonts w:ascii="Arial" w:hAnsi="Arial" w:cs="Arial"/>
-          <w:noProof/>
-        </w:rPr>
-        <w:t>recursivo sonEquivalentesRecursivo. Dentro de éste tenemos 3 condiciones if, éstas sirven</w:t>
-      </w:r>
-      <w:r>
-        <w:rPr>
-          <w:rFonts w:ascii="Arial" w:hAnsi="Arial" w:cs="Arial"/>
-          <w:noProof/>
-        </w:rPr>
-        <w:t xml:space="preserve"> </w:t>
-      </w:r>
-      <w:r>
-        <w:rPr>
-          <w:rFonts w:ascii="Arial" w:hAnsi="Arial" w:cs="Arial"/>
-          <w:noProof/>
-        </w:rPr>
-        <w:t>para saber si ambos nodos son nulos, equivalentes comparando el nodo 1 con el nodo 2 de los arboles a comparar, si en algún momento se cumple que alguno de los dos nodos no son iguales retornamos</w:t>
+        <w:t>Tenemos un método sonEquivalentes que recibe como parametro un arbol y ejecuta el método recursivo sonEquivalentesRecursivo. Dentro de éste tenemos 3 condiciones if, éstas sirven para saber si ambos nodos son nulos, equivalentes comparando el nodo 1 con el nodo 2 de los arboles a comparar, si en algún momento se cumple que alguno de los dos nodos no son iguales retornamos</w:t>
       </w:r>
       <w:r>
         <w:rPr>
@@ -4339,35 +4311,7 @@
           <w:rFonts w:ascii="Arial" w:hAnsi="Arial" w:cs="Arial"/>
           <w:noProof/>
         </w:rPr>
-        <w:t>Tenemos un método llamado imprimirArbol el cual ejecuta a su respectivo método recursivo, el cual</w:t>
-      </w:r>
-      <w:r>
-        <w:rPr>
-          <w:rFonts w:ascii="Arial" w:hAnsi="Arial" w:cs="Arial"/>
-          <w:noProof/>
-        </w:rPr>
-        <w:t xml:space="preserve"> </w:t>
-      </w:r>
-      <w:r>
-        <w:rPr>
-          <w:rFonts w:ascii="Arial" w:hAnsi="Arial" w:cs="Arial"/>
-          <w:noProof/>
-        </w:rPr>
-        <w:t>recibe como parametro un nodo y un  prefijo, el cual es un string el cual podrá imprimirse según</w:t>
-      </w:r>
-      <w:r>
-        <w:rPr>
-          <w:rFonts w:ascii="Arial" w:hAnsi="Arial" w:cs="Arial"/>
-          <w:noProof/>
-        </w:rPr>
-        <w:t xml:space="preserve"> </w:t>
-      </w:r>
-      <w:r>
-        <w:rPr>
-          <w:rFonts w:ascii="Arial" w:hAnsi="Arial" w:cs="Arial"/>
-          <w:noProof/>
-        </w:rPr>
-        <w:t xml:space="preserve">sea su caso. </w:t>
+        <w:t xml:space="preserve">Tenemos un método llamado imprimirArbol el cual ejecuta a su respectivo método recursivo, el cual recibe como parametro un nodo y un  prefijo, el cual es un string el cual podrá imprimirse según sea su caso. </w:t>
       </w:r>
     </w:p>
     <w:p>
@@ -4618,7 +4562,7 @@
           <w:kern w:val="0"/>
           <w:sz w:val="24"/>
           <w:szCs w:val="24"/>
-          <w:lang w:eastAsia="es-MX"/>
+          <w:lang w:val="en-US" w:eastAsia="es-MX"/>
           <w14:ligatures w14:val="none"/>
         </w:rPr>
       </w:pPr>
@@ -4634,18 +4578,140 @@
         </w:rPr>
         <w:t xml:space="preserve">        </w:t>
       </w:r>
+      <w:r>
+        <w:rPr>
+          <w:rFonts w:ascii="Consolas" w:eastAsia="Times New Roman" w:hAnsi="Consolas" w:cs="Times New Roman"/>
+          <w:color w:val="AE81FF"/>
+          <w:kern w:val="0"/>
+          <w:sz w:val="24"/>
+          <w:szCs w:val="24"/>
+          <w:lang w:val="en-US" w:eastAsia="es-MX"/>
+          <w14:ligatures w14:val="none"/>
+        </w:rPr>
+        <w:t>List</w:t>
+      </w:r>
+      <w:r>
+        <w:rPr>
+          <w:rFonts w:ascii="Consolas" w:eastAsia="Times New Roman" w:hAnsi="Consolas" w:cs="Times New Roman"/>
+          <w:color w:val="CED5E5"/>
+          <w:kern w:val="0"/>
+          <w:sz w:val="24"/>
+          <w:szCs w:val="24"/>
+          <w:lang w:val="en-US" w:eastAsia="es-MX"/>
+          <w14:ligatures w14:val="none"/>
+        </w:rPr>
+        <w:t>&lt;</w:t>
+      </w:r>
+      <w:r>
+        <w:rPr>
+          <w:rFonts w:ascii="Consolas" w:eastAsia="Times New Roman" w:hAnsi="Consolas" w:cs="Times New Roman"/>
+          <w:color w:val="AE81FF"/>
+          <w:kern w:val="0"/>
+          <w:sz w:val="24"/>
+          <w:szCs w:val="24"/>
+          <w:lang w:val="en-US" w:eastAsia="es-MX"/>
+          <w14:ligatures w14:val="none"/>
+        </w:rPr>
+        <w:t>Integer</w:t>
+      </w:r>
+      <w:r>
+        <w:rPr>
+          <w:rFonts w:ascii="Consolas" w:eastAsia="Times New Roman" w:hAnsi="Consolas" w:cs="Times New Roman"/>
+          <w:color w:val="CED5E5"/>
+          <w:kern w:val="0"/>
+          <w:sz w:val="24"/>
+          <w:szCs w:val="24"/>
+          <w:lang w:val="en-US" w:eastAsia="es-MX"/>
+          <w14:ligatures w14:val="none"/>
+        </w:rPr>
+        <w:t xml:space="preserve">&gt; </w:t>
+      </w:r>
       <w:proofErr w:type="spellStart"/>
       <w:r>
         <w:rPr>
           <w:rFonts w:ascii="Consolas" w:eastAsia="Times New Roman" w:hAnsi="Consolas" w:cs="Times New Roman"/>
+          <w:color w:val="F78C6C"/>
+          <w:kern w:val="0"/>
+          <w:sz w:val="24"/>
+          <w:szCs w:val="24"/>
+          <w:lang w:val="en-US" w:eastAsia="es-MX"/>
+          <w14:ligatures w14:val="none"/>
+        </w:rPr>
+        <w:t>camino</w:t>
+      </w:r>
+      <w:proofErr w:type="spellEnd"/>
+      <w:r>
+        <w:rPr>
+          <w:rFonts w:ascii="Consolas" w:eastAsia="Times New Roman" w:hAnsi="Consolas" w:cs="Times New Roman"/>
+          <w:color w:val="CED5E5"/>
+          <w:kern w:val="0"/>
+          <w:sz w:val="24"/>
+          <w:szCs w:val="24"/>
+          <w:lang w:val="en-US" w:eastAsia="es-MX"/>
+          <w14:ligatures w14:val="none"/>
+        </w:rPr>
+        <w:t xml:space="preserve"> </w:t>
+      </w:r>
+      <w:r>
+        <w:rPr>
+          <w:rFonts w:ascii="Consolas" w:eastAsia="Times New Roman" w:hAnsi="Consolas" w:cs="Times New Roman"/>
+          <w:color w:val="56D6D6"/>
+          <w:kern w:val="0"/>
+          <w:sz w:val="24"/>
+          <w:szCs w:val="24"/>
+          <w:lang w:val="en-US" w:eastAsia="es-MX"/>
+          <w14:ligatures w14:val="none"/>
+        </w:rPr>
+        <w:t>=</w:t>
+      </w:r>
+      <w:r>
+        <w:rPr>
+          <w:rFonts w:ascii="Consolas" w:eastAsia="Times New Roman" w:hAnsi="Consolas" w:cs="Times New Roman"/>
+          <w:color w:val="CED5E5"/>
+          <w:kern w:val="0"/>
+          <w:sz w:val="24"/>
+          <w:szCs w:val="24"/>
+          <w:lang w:val="en-US" w:eastAsia="es-MX"/>
+          <w14:ligatures w14:val="none"/>
+        </w:rPr>
+        <w:t xml:space="preserve"> </w:t>
+      </w:r>
+      <w:r>
+        <w:rPr>
+          <w:rFonts w:ascii="Consolas" w:eastAsia="Times New Roman" w:hAnsi="Consolas" w:cs="Times New Roman"/>
+          <w:color w:val="CB6CFE"/>
+          <w:kern w:val="0"/>
+          <w:sz w:val="24"/>
+          <w:szCs w:val="24"/>
+          <w:lang w:val="en-US" w:eastAsia="es-MX"/>
+          <w14:ligatures w14:val="none"/>
+        </w:rPr>
+        <w:t>new</w:t>
+      </w:r>
+      <w:r>
+        <w:rPr>
+          <w:rFonts w:ascii="Consolas" w:eastAsia="Times New Roman" w:hAnsi="Consolas" w:cs="Times New Roman"/>
+          <w:color w:val="CED5E5"/>
+          <w:kern w:val="0"/>
+          <w:sz w:val="24"/>
+          <w:szCs w:val="24"/>
+          <w:lang w:val="en-US" w:eastAsia="es-MX"/>
+          <w14:ligatures w14:val="none"/>
+        </w:rPr>
+        <w:t xml:space="preserve"> </w:t>
+      </w:r>
+      <w:proofErr w:type="spellStart"/>
+      <w:r>
+        <w:rPr>
+          <w:rFonts w:ascii="Consolas" w:eastAsia="Times New Roman" w:hAnsi="Consolas" w:cs="Times New Roman"/>
           <w:color w:val="AE81FF"/>
           <w:kern w:val="0"/>
           <w:sz w:val="24"/>
           <w:szCs w:val="24"/>
-          <w:lang w:eastAsia="es-MX"/>
-          <w14:ligatures w14:val="none"/>
-        </w:rPr>
-        <w:t>List</w:t>
+          <w:lang w:val="en-US" w:eastAsia="es-MX"/>
+          <w14:ligatures w14:val="none"/>
+        </w:rPr>
+        <w:t>ArrayList</w:t>
       </w:r>
       <w:proofErr w:type="spellEnd"/>
       <w:r>
@@ -4655,131 +4721,7 @@
           <w:kern w:val="0"/>
           <w:sz w:val="24"/>
           <w:szCs w:val="24"/>
-          <w:lang w:eastAsia="es-MX"/>
-          <w14:ligatures w14:val="none"/>
-        </w:rPr>
-        <w:t>&lt;</w:t>
-      </w:r>
-      <w:proofErr w:type="spellStart"/>
-      <w:r>
-        <w:rPr>
-          <w:rFonts w:ascii="Consolas" w:eastAsia="Times New Roman" w:hAnsi="Consolas" w:cs="Times New Roman"/>
-          <w:color w:val="AE81FF"/>
-          <w:kern w:val="0"/>
-          <w:sz w:val="24"/>
-          <w:szCs w:val="24"/>
-          <w:lang w:eastAsia="es-MX"/>
-          <w14:ligatures w14:val="none"/>
-        </w:rPr>
-        <w:t>Integer</w:t>
-      </w:r>
-      <w:proofErr w:type="spellEnd"/>
-      <w:r>
-        <w:rPr>
-          <w:rFonts w:ascii="Consolas" w:eastAsia="Times New Roman" w:hAnsi="Consolas" w:cs="Times New Roman"/>
-          <w:color w:val="CED5E5"/>
-          <w:kern w:val="0"/>
-          <w:sz w:val="24"/>
-          <w:szCs w:val="24"/>
-          <w:lang w:eastAsia="es-MX"/>
-          <w14:ligatures w14:val="none"/>
-        </w:rPr>
-        <w:t xml:space="preserve">&gt; </w:t>
-      </w:r>
-      <w:r>
-        <w:rPr>
-          <w:rFonts w:ascii="Consolas" w:eastAsia="Times New Roman" w:hAnsi="Consolas" w:cs="Times New Roman"/>
-          <w:color w:val="F78C6C"/>
-          <w:kern w:val="0"/>
-          <w:sz w:val="24"/>
-          <w:szCs w:val="24"/>
-          <w:lang w:eastAsia="es-MX"/>
-          <w14:ligatures w14:val="none"/>
-        </w:rPr>
-        <w:t>camino</w:t>
-      </w:r>
-      <w:r>
-        <w:rPr>
-          <w:rFonts w:ascii="Consolas" w:eastAsia="Times New Roman" w:hAnsi="Consolas" w:cs="Times New Roman"/>
-          <w:color w:val="CED5E5"/>
-          <w:kern w:val="0"/>
-          <w:sz w:val="24"/>
-          <w:szCs w:val="24"/>
-          <w:lang w:eastAsia="es-MX"/>
-          <w14:ligatures w14:val="none"/>
-        </w:rPr>
-        <w:t xml:space="preserve"> </w:t>
-      </w:r>
-      <w:r>
-        <w:rPr>
-          <w:rFonts w:ascii="Consolas" w:eastAsia="Times New Roman" w:hAnsi="Consolas" w:cs="Times New Roman"/>
-          <w:color w:val="56D6D6"/>
-          <w:kern w:val="0"/>
-          <w:sz w:val="24"/>
-          <w:szCs w:val="24"/>
-          <w:lang w:eastAsia="es-MX"/>
-          <w14:ligatures w14:val="none"/>
-        </w:rPr>
-        <w:t>=</w:t>
-      </w:r>
-      <w:r>
-        <w:rPr>
-          <w:rFonts w:ascii="Consolas" w:eastAsia="Times New Roman" w:hAnsi="Consolas" w:cs="Times New Roman"/>
-          <w:color w:val="CED5E5"/>
-          <w:kern w:val="0"/>
-          <w:sz w:val="24"/>
-          <w:szCs w:val="24"/>
-          <w:lang w:eastAsia="es-MX"/>
-          <w14:ligatures w14:val="none"/>
-        </w:rPr>
-        <w:t xml:space="preserve"> </w:t>
-      </w:r>
-      <w:r>
-        <w:rPr>
-          <w:rFonts w:ascii="Consolas" w:eastAsia="Times New Roman" w:hAnsi="Consolas" w:cs="Times New Roman"/>
-          <w:color w:val="CB6CFE"/>
-          <w:kern w:val="0"/>
-          <w:sz w:val="24"/>
-          <w:szCs w:val="24"/>
-          <w:lang w:eastAsia="es-MX"/>
-          <w14:ligatures w14:val="none"/>
-        </w:rPr>
-        <w:t>new</w:t>
-      </w:r>
-      <w:r>
-        <w:rPr>
-          <w:rFonts w:ascii="Consolas" w:eastAsia="Times New Roman" w:hAnsi="Consolas" w:cs="Times New Roman"/>
-          <w:color w:val="CED5E5"/>
-          <w:kern w:val="0"/>
-          <w:sz w:val="24"/>
-          <w:szCs w:val="24"/>
-          <w:lang w:eastAsia="es-MX"/>
-          <w14:ligatures w14:val="none"/>
-        </w:rPr>
-        <w:t xml:space="preserve"> </w:t>
-      </w:r>
-      <w:proofErr w:type="spellStart"/>
-      <w:r>
-        <w:rPr>
-          <w:rFonts w:ascii="Consolas" w:eastAsia="Times New Roman" w:hAnsi="Consolas" w:cs="Times New Roman"/>
-          <w:color w:val="AE81FF"/>
-          <w:kern w:val="0"/>
-          <w:sz w:val="24"/>
-          <w:szCs w:val="24"/>
-          <w:lang w:eastAsia="es-MX"/>
-          <w14:ligatures w14:val="none"/>
-        </w:rPr>
-        <w:t>ArrayList</w:t>
-      </w:r>
-      <w:proofErr w:type="spellEnd"/>
-      <w:r>
-        <w:rPr>
-          <w:rFonts w:ascii="Consolas" w:eastAsia="Times New Roman" w:hAnsi="Consolas" w:cs="Times New Roman"/>
-          <w:color w:val="CED5E5"/>
-          <w:kern w:val="0"/>
-          <w:sz w:val="24"/>
-          <w:szCs w:val="24"/>
-          <w:lang w:eastAsia="es-MX"/>
+          <w:lang w:val="en-US" w:eastAsia="es-MX"/>
           <w14:ligatures w14:val="none"/>
         </w:rPr>
         <w:t>&lt;&gt;();</w:t>
@@ -4806,7 +4748,7 @@
           <w:kern w:val="0"/>
           <w:sz w:val="24"/>
           <w:szCs w:val="24"/>
-          <w:lang w:eastAsia="es-MX"/>
+          <w:lang w:val="en-US" w:eastAsia="es-MX"/>
           <w14:ligatures w14:val="none"/>
         </w:rPr>
         <w:t xml:space="preserve">        </w:t>
@@ -7919,6 +7861,2132 @@
         </w:rPr>
         <w:t xml:space="preserve">Explicación: </w:t>
       </w:r>
+      <w:r>
+        <w:rPr>
+          <w:rFonts w:ascii="Arial" w:hAnsi="Arial" w:cs="Arial"/>
+          <w:noProof/>
+        </w:rPr>
+        <w:t>Tenemos una función imprimirCamino la cual recibe como parametro el numero a buscar y con ayuda de un arraylist podemos almacenar en la lista el camino recorrido de ese nodo</w:t>
+      </w:r>
+      <w:r>
+        <w:rPr>
+          <w:rFonts w:ascii="Arial" w:hAnsi="Arial" w:cs="Arial"/>
+          <w:noProof/>
+        </w:rPr>
+        <w:t xml:space="preserve"> </w:t>
+      </w:r>
+      <w:r>
+        <w:rPr>
+          <w:rFonts w:ascii="Arial" w:hAnsi="Arial" w:cs="Arial"/>
+          <w:noProof/>
+        </w:rPr>
+        <w:t xml:space="preserve">en el arbol. </w:t>
+      </w:r>
+    </w:p>
+    <w:p>
+      <w:pPr>
+        <w:jc w:val="both"/>
+        <w:rPr>
+          <w:rFonts w:ascii="Arial" w:hAnsi="Arial" w:cs="Arial"/>
+          <w:noProof/>
+        </w:rPr>
+      </w:pPr>
+      <w:r>
+        <w:rPr>
+          <w:rFonts w:ascii="Arial" w:hAnsi="Arial" w:cs="Arial"/>
+          <w:noProof/>
+        </w:rPr>
+        <w:t>Es importante que la función recursiva retorne true o false ya que con esto sabremos si</w:t>
+      </w:r>
+      <w:r>
+        <w:rPr>
+          <w:rFonts w:ascii="Arial" w:hAnsi="Arial" w:cs="Arial"/>
+          <w:noProof/>
+        </w:rPr>
+        <w:t xml:space="preserve"> </w:t>
+      </w:r>
+      <w:r>
+        <w:rPr>
+          <w:rFonts w:ascii="Arial" w:hAnsi="Arial" w:cs="Arial"/>
+          <w:noProof/>
+        </w:rPr>
+        <w:t>podemos almacenar este camino o no.</w:t>
+      </w:r>
+    </w:p>
+    <w:p>
+      <w:pPr>
+        <w:jc w:val="both"/>
+        <w:rPr>
+          <w:rFonts w:ascii="Arial" w:hAnsi="Arial" w:cs="Arial"/>
+          <w:noProof/>
+        </w:rPr>
+      </w:pPr>
+    </w:p>
+    <w:p>
+      <w:pPr>
+        <w:pStyle w:val="NormalWeb"/>
+        <w:spacing w:before="240" w:beforeAutospacing="0" w:after="240" w:afterAutospacing="0"/>
+        <w:textAlignment w:val="baseline"/>
+        <w:rPr>
+          <w:rFonts w:ascii="Arial" w:hAnsi="Arial" w:cs="Arial"/>
+          <w:color w:val="000000"/>
+          <w:sz w:val="22"/>
+          <w:szCs w:val="22"/>
+        </w:rPr>
+      </w:pPr>
+      <w:r>
+        <w:rPr>
+          <w:rFonts w:ascii="Arial" w:hAnsi="Arial" w:cs="Arial"/>
+          <w:b/>
+          <w:bCs/>
+          <w:noProof/>
+        </w:rPr>
+        <w:lastRenderedPageBreak/>
+        <w:t xml:space="preserve">Ejercicio 4: </w:t>
+      </w:r>
+      <w:r>
+        <w:rPr>
+          <w:rFonts w:ascii="Arial" w:hAnsi="Arial" w:cs="Arial"/>
+          <w:color w:val="000000"/>
+          <w:sz w:val="22"/>
+          <w:szCs w:val="22"/>
+        </w:rPr>
+        <w:t>Implementar un árbol binario de búsqueda con valores múltiples:</w:t>
+      </w:r>
+    </w:p>
+    <w:p>
+      <w:pPr>
+        <w:shd w:val="clear" w:color="auto" w:fill="0B1015"/>
+        <w:spacing w:after="0" w:line="330" w:lineRule="atLeast"/>
+        <w:rPr>
+          <w:rFonts w:ascii="Consolas" w:eastAsia="Times New Roman" w:hAnsi="Consolas" w:cs="Times New Roman"/>
+          <w:color w:val="CED5E5"/>
+          <w:kern w:val="0"/>
+          <w:sz w:val="24"/>
+          <w:szCs w:val="24"/>
+          <w:lang w:eastAsia="es-MX"/>
+          <w14:ligatures w14:val="none"/>
+        </w:rPr>
+      </w:pPr>
+      <w:proofErr w:type="spellStart"/>
+      <w:r>
+        <w:rPr>
+          <w:rFonts w:ascii="Consolas" w:eastAsia="Times New Roman" w:hAnsi="Consolas" w:cs="Times New Roman"/>
+          <w:color w:val="AE81FF"/>
+          <w:kern w:val="0"/>
+          <w:sz w:val="24"/>
+          <w:szCs w:val="24"/>
+          <w:lang w:eastAsia="es-MX"/>
+          <w14:ligatures w14:val="none"/>
+        </w:rPr>
+        <w:t>public</w:t>
+      </w:r>
+      <w:proofErr w:type="spellEnd"/>
+      <w:r>
+        <w:rPr>
+          <w:rFonts w:ascii="Consolas" w:eastAsia="Times New Roman" w:hAnsi="Consolas" w:cs="Times New Roman"/>
+          <w:color w:val="CED5E5"/>
+          <w:kern w:val="0"/>
+          <w:sz w:val="24"/>
+          <w:szCs w:val="24"/>
+          <w:lang w:eastAsia="es-MX"/>
+          <w14:ligatures w14:val="none"/>
+        </w:rPr>
+        <w:t xml:space="preserve"> </w:t>
+      </w:r>
+      <w:proofErr w:type="spellStart"/>
+      <w:r>
+        <w:rPr>
+          <w:rFonts w:ascii="Consolas" w:eastAsia="Times New Roman" w:hAnsi="Consolas" w:cs="Times New Roman"/>
+          <w:color w:val="AE81FF"/>
+          <w:kern w:val="0"/>
+          <w:sz w:val="24"/>
+          <w:szCs w:val="24"/>
+          <w:lang w:eastAsia="es-MX"/>
+          <w14:ligatures w14:val="none"/>
+        </w:rPr>
+        <w:t>void</w:t>
+      </w:r>
+      <w:proofErr w:type="spellEnd"/>
+      <w:r>
+        <w:rPr>
+          <w:rFonts w:ascii="Consolas" w:eastAsia="Times New Roman" w:hAnsi="Consolas" w:cs="Times New Roman"/>
+          <w:color w:val="CED5E5"/>
+          <w:kern w:val="0"/>
+          <w:sz w:val="24"/>
+          <w:szCs w:val="24"/>
+          <w:lang w:eastAsia="es-MX"/>
+          <w14:ligatures w14:val="none"/>
+        </w:rPr>
+        <w:t xml:space="preserve"> </w:t>
+      </w:r>
+      <w:r>
+        <w:rPr>
+          <w:rFonts w:ascii="Consolas" w:eastAsia="Times New Roman" w:hAnsi="Consolas" w:cs="Times New Roman"/>
+          <w:color w:val="FFCC00"/>
+          <w:kern w:val="0"/>
+          <w:sz w:val="24"/>
+          <w:szCs w:val="24"/>
+          <w:lang w:eastAsia="es-MX"/>
+          <w14:ligatures w14:val="none"/>
+        </w:rPr>
+        <w:t>insertar</w:t>
+      </w:r>
+      <w:r>
+        <w:rPr>
+          <w:rFonts w:ascii="Consolas" w:eastAsia="Times New Roman" w:hAnsi="Consolas" w:cs="Times New Roman"/>
+          <w:color w:val="CED5E5"/>
+          <w:kern w:val="0"/>
+          <w:sz w:val="24"/>
+          <w:szCs w:val="24"/>
+          <w:lang w:eastAsia="es-MX"/>
+          <w14:ligatures w14:val="none"/>
+        </w:rPr>
+        <w:t>(</w:t>
+      </w:r>
+      <w:proofErr w:type="spellStart"/>
+      <w:r>
+        <w:rPr>
+          <w:rFonts w:ascii="Consolas" w:eastAsia="Times New Roman" w:hAnsi="Consolas" w:cs="Times New Roman"/>
+          <w:color w:val="AE81FF"/>
+          <w:kern w:val="0"/>
+          <w:sz w:val="24"/>
+          <w:szCs w:val="24"/>
+          <w:lang w:eastAsia="es-MX"/>
+          <w14:ligatures w14:val="none"/>
+        </w:rPr>
+        <w:t>int</w:t>
+      </w:r>
+      <w:proofErr w:type="spellEnd"/>
+      <w:r>
+        <w:rPr>
+          <w:rFonts w:ascii="Consolas" w:eastAsia="Times New Roman" w:hAnsi="Consolas" w:cs="Times New Roman"/>
+          <w:color w:val="CED5E5"/>
+          <w:kern w:val="0"/>
+          <w:sz w:val="24"/>
+          <w:szCs w:val="24"/>
+          <w:lang w:eastAsia="es-MX"/>
+          <w14:ligatures w14:val="none"/>
+        </w:rPr>
+        <w:t xml:space="preserve"> </w:t>
+      </w:r>
+      <w:r>
+        <w:rPr>
+          <w:rFonts w:ascii="Consolas" w:eastAsia="Times New Roman" w:hAnsi="Consolas" w:cs="Times New Roman"/>
+          <w:i/>
+          <w:iCs/>
+          <w:color w:val="FB467B"/>
+          <w:kern w:val="0"/>
+          <w:sz w:val="24"/>
+          <w:szCs w:val="24"/>
+          <w:lang w:eastAsia="es-MX"/>
+          <w14:ligatures w14:val="none"/>
+        </w:rPr>
+        <w:t>valor</w:t>
+      </w:r>
+      <w:r>
+        <w:rPr>
+          <w:rFonts w:ascii="Consolas" w:eastAsia="Times New Roman" w:hAnsi="Consolas" w:cs="Times New Roman"/>
+          <w:color w:val="CED5E5"/>
+          <w:kern w:val="0"/>
+          <w:sz w:val="24"/>
+          <w:szCs w:val="24"/>
+          <w:lang w:eastAsia="es-MX"/>
+          <w14:ligatures w14:val="none"/>
+        </w:rPr>
+        <w:t>) {</w:t>
+      </w:r>
+    </w:p>
+    <w:p>
+      <w:pPr>
+        <w:shd w:val="clear" w:color="auto" w:fill="0B1015"/>
+        <w:spacing w:after="0" w:line="330" w:lineRule="atLeast"/>
+        <w:rPr>
+          <w:rFonts w:ascii="Consolas" w:eastAsia="Times New Roman" w:hAnsi="Consolas" w:cs="Times New Roman"/>
+          <w:color w:val="CED5E5"/>
+          <w:kern w:val="0"/>
+          <w:sz w:val="24"/>
+          <w:szCs w:val="24"/>
+          <w:lang w:eastAsia="es-MX"/>
+          <w14:ligatures w14:val="none"/>
+        </w:rPr>
+      </w:pPr>
+      <w:r>
+        <w:rPr>
+          <w:rFonts w:ascii="Consolas" w:eastAsia="Times New Roman" w:hAnsi="Consolas" w:cs="Times New Roman"/>
+          <w:color w:val="CED5E5"/>
+          <w:kern w:val="0"/>
+          <w:sz w:val="24"/>
+          <w:szCs w:val="24"/>
+          <w:lang w:eastAsia="es-MX"/>
+          <w14:ligatures w14:val="none"/>
+        </w:rPr>
+        <w:t xml:space="preserve">        </w:t>
+      </w:r>
+      <w:proofErr w:type="spellStart"/>
+      <w:r>
+        <w:rPr>
+          <w:rFonts w:ascii="Consolas" w:eastAsia="Times New Roman" w:hAnsi="Consolas" w:cs="Times New Roman"/>
+          <w:color w:val="CED5E5"/>
+          <w:kern w:val="0"/>
+          <w:sz w:val="24"/>
+          <w:szCs w:val="24"/>
+          <w:lang w:eastAsia="es-MX"/>
+          <w14:ligatures w14:val="none"/>
+        </w:rPr>
+        <w:t>raiz</w:t>
+      </w:r>
+      <w:proofErr w:type="spellEnd"/>
+      <w:r>
+        <w:rPr>
+          <w:rFonts w:ascii="Consolas" w:eastAsia="Times New Roman" w:hAnsi="Consolas" w:cs="Times New Roman"/>
+          <w:color w:val="CED5E5"/>
+          <w:kern w:val="0"/>
+          <w:sz w:val="24"/>
+          <w:szCs w:val="24"/>
+          <w:lang w:eastAsia="es-MX"/>
+          <w14:ligatures w14:val="none"/>
+        </w:rPr>
+        <w:t xml:space="preserve"> </w:t>
+      </w:r>
+      <w:r>
+        <w:rPr>
+          <w:rFonts w:ascii="Consolas" w:eastAsia="Times New Roman" w:hAnsi="Consolas" w:cs="Times New Roman"/>
+          <w:color w:val="56D6D6"/>
+          <w:kern w:val="0"/>
+          <w:sz w:val="24"/>
+          <w:szCs w:val="24"/>
+          <w:lang w:eastAsia="es-MX"/>
+          <w14:ligatures w14:val="none"/>
+        </w:rPr>
+        <w:t>=</w:t>
+      </w:r>
+      <w:r>
+        <w:rPr>
+          <w:rFonts w:ascii="Consolas" w:eastAsia="Times New Roman" w:hAnsi="Consolas" w:cs="Times New Roman"/>
+          <w:color w:val="CED5E5"/>
+          <w:kern w:val="0"/>
+          <w:sz w:val="24"/>
+          <w:szCs w:val="24"/>
+          <w:lang w:eastAsia="es-MX"/>
+          <w14:ligatures w14:val="none"/>
+        </w:rPr>
+        <w:t xml:space="preserve"> </w:t>
+      </w:r>
+      <w:proofErr w:type="spellStart"/>
+      <w:r>
+        <w:rPr>
+          <w:rFonts w:ascii="Consolas" w:eastAsia="Times New Roman" w:hAnsi="Consolas" w:cs="Times New Roman"/>
+          <w:color w:val="FFCC00"/>
+          <w:kern w:val="0"/>
+          <w:sz w:val="24"/>
+          <w:szCs w:val="24"/>
+          <w:lang w:eastAsia="es-MX"/>
+          <w14:ligatures w14:val="none"/>
+        </w:rPr>
+        <w:t>insertarRecursivo</w:t>
+      </w:r>
+      <w:proofErr w:type="spellEnd"/>
+      <w:r>
+        <w:rPr>
+          <w:rFonts w:ascii="Consolas" w:eastAsia="Times New Roman" w:hAnsi="Consolas" w:cs="Times New Roman"/>
+          <w:color w:val="61AFEF"/>
+          <w:kern w:val="0"/>
+          <w:sz w:val="24"/>
+          <w:szCs w:val="24"/>
+          <w:lang w:eastAsia="es-MX"/>
+          <w14:ligatures w14:val="none"/>
+        </w:rPr>
+        <w:t>(</w:t>
+      </w:r>
+      <w:proofErr w:type="spellStart"/>
+      <w:r>
+        <w:rPr>
+          <w:rFonts w:ascii="Consolas" w:eastAsia="Times New Roman" w:hAnsi="Consolas" w:cs="Times New Roman"/>
+          <w:color w:val="61AFEF"/>
+          <w:kern w:val="0"/>
+          <w:sz w:val="24"/>
+          <w:szCs w:val="24"/>
+          <w:lang w:eastAsia="es-MX"/>
+          <w14:ligatures w14:val="none"/>
+        </w:rPr>
+        <w:t>raiz</w:t>
+      </w:r>
+      <w:proofErr w:type="spellEnd"/>
+      <w:r>
+        <w:rPr>
+          <w:rFonts w:ascii="Consolas" w:eastAsia="Times New Roman" w:hAnsi="Consolas" w:cs="Times New Roman"/>
+          <w:color w:val="61AFEF"/>
+          <w:kern w:val="0"/>
+          <w:sz w:val="24"/>
+          <w:szCs w:val="24"/>
+          <w:lang w:eastAsia="es-MX"/>
+          <w14:ligatures w14:val="none"/>
+        </w:rPr>
+        <w:t>, valor)</w:t>
+      </w:r>
+      <w:r>
+        <w:rPr>
+          <w:rFonts w:ascii="Consolas" w:eastAsia="Times New Roman" w:hAnsi="Consolas" w:cs="Times New Roman"/>
+          <w:color w:val="CED5E5"/>
+          <w:kern w:val="0"/>
+          <w:sz w:val="24"/>
+          <w:szCs w:val="24"/>
+          <w:lang w:eastAsia="es-MX"/>
+          <w14:ligatures w14:val="none"/>
+        </w:rPr>
+        <w:t>;</w:t>
+      </w:r>
+    </w:p>
+    <w:p>
+      <w:pPr>
+        <w:shd w:val="clear" w:color="auto" w:fill="0B1015"/>
+        <w:spacing w:after="0" w:line="330" w:lineRule="atLeast"/>
+        <w:rPr>
+          <w:rFonts w:ascii="Consolas" w:eastAsia="Times New Roman" w:hAnsi="Consolas" w:cs="Times New Roman"/>
+          <w:color w:val="CED5E5"/>
+          <w:kern w:val="0"/>
+          <w:sz w:val="24"/>
+          <w:szCs w:val="24"/>
+          <w:lang w:eastAsia="es-MX"/>
+          <w14:ligatures w14:val="none"/>
+        </w:rPr>
+      </w:pPr>
+      <w:r>
+        <w:rPr>
+          <w:rFonts w:ascii="Consolas" w:eastAsia="Times New Roman" w:hAnsi="Consolas" w:cs="Times New Roman"/>
+          <w:color w:val="CED5E5"/>
+          <w:kern w:val="0"/>
+          <w:sz w:val="24"/>
+          <w:szCs w:val="24"/>
+          <w:lang w:eastAsia="es-MX"/>
+          <w14:ligatures w14:val="none"/>
+        </w:rPr>
+        <w:t>    }</w:t>
+      </w:r>
+    </w:p>
+    <w:p>
+      <w:pPr>
+        <w:shd w:val="clear" w:color="auto" w:fill="0B1015"/>
+        <w:spacing w:after="0" w:line="330" w:lineRule="atLeast"/>
+        <w:rPr>
+          <w:rFonts w:ascii="Consolas" w:eastAsia="Times New Roman" w:hAnsi="Consolas" w:cs="Times New Roman"/>
+          <w:color w:val="CED5E5"/>
+          <w:kern w:val="0"/>
+          <w:sz w:val="24"/>
+          <w:szCs w:val="24"/>
+          <w:lang w:eastAsia="es-MX"/>
+          <w14:ligatures w14:val="none"/>
+        </w:rPr>
+      </w:pPr>
+    </w:p>
+    <w:p>
+      <w:pPr>
+        <w:shd w:val="clear" w:color="auto" w:fill="0B1015"/>
+        <w:spacing w:after="0" w:line="330" w:lineRule="atLeast"/>
+        <w:rPr>
+          <w:rFonts w:ascii="Consolas" w:eastAsia="Times New Roman" w:hAnsi="Consolas" w:cs="Times New Roman"/>
+          <w:color w:val="CED5E5"/>
+          <w:kern w:val="0"/>
+          <w:sz w:val="24"/>
+          <w:szCs w:val="24"/>
+          <w:lang w:eastAsia="es-MX"/>
+          <w14:ligatures w14:val="none"/>
+        </w:rPr>
+      </w:pPr>
+      <w:r>
+        <w:rPr>
+          <w:rFonts w:ascii="Consolas" w:eastAsia="Times New Roman" w:hAnsi="Consolas" w:cs="Times New Roman"/>
+          <w:color w:val="CED5E5"/>
+          <w:kern w:val="0"/>
+          <w:sz w:val="24"/>
+          <w:szCs w:val="24"/>
+          <w:lang w:eastAsia="es-MX"/>
+          <w14:ligatures w14:val="none"/>
+        </w:rPr>
+        <w:t xml:space="preserve">    </w:t>
+      </w:r>
+    </w:p>
+    <w:p>
+      <w:pPr>
+        <w:shd w:val="clear" w:color="auto" w:fill="0B1015"/>
+        <w:spacing w:after="0" w:line="330" w:lineRule="atLeast"/>
+        <w:rPr>
+          <w:rFonts w:ascii="Consolas" w:eastAsia="Times New Roman" w:hAnsi="Consolas" w:cs="Times New Roman"/>
+          <w:color w:val="CED5E5"/>
+          <w:kern w:val="0"/>
+          <w:sz w:val="24"/>
+          <w:szCs w:val="24"/>
+          <w:lang w:eastAsia="es-MX"/>
+          <w14:ligatures w14:val="none"/>
+        </w:rPr>
+      </w:pPr>
+      <w:r>
+        <w:rPr>
+          <w:rFonts w:ascii="Consolas" w:eastAsia="Times New Roman" w:hAnsi="Consolas" w:cs="Times New Roman"/>
+          <w:color w:val="CED5E5"/>
+          <w:kern w:val="0"/>
+          <w:sz w:val="24"/>
+          <w:szCs w:val="24"/>
+          <w:lang w:eastAsia="es-MX"/>
+          <w14:ligatures w14:val="none"/>
+        </w:rPr>
+        <w:t xml:space="preserve">    </w:t>
+      </w:r>
+      <w:proofErr w:type="spellStart"/>
+      <w:r>
+        <w:rPr>
+          <w:rFonts w:ascii="Consolas" w:eastAsia="Times New Roman" w:hAnsi="Consolas" w:cs="Times New Roman"/>
+          <w:color w:val="AE81FF"/>
+          <w:kern w:val="0"/>
+          <w:sz w:val="24"/>
+          <w:szCs w:val="24"/>
+          <w:lang w:eastAsia="es-MX"/>
+          <w14:ligatures w14:val="none"/>
+        </w:rPr>
+        <w:t>private</w:t>
+      </w:r>
+      <w:proofErr w:type="spellEnd"/>
+      <w:r>
+        <w:rPr>
+          <w:rFonts w:ascii="Consolas" w:eastAsia="Times New Roman" w:hAnsi="Consolas" w:cs="Times New Roman"/>
+          <w:color w:val="CED5E5"/>
+          <w:kern w:val="0"/>
+          <w:sz w:val="24"/>
+          <w:szCs w:val="24"/>
+          <w:lang w:eastAsia="es-MX"/>
+          <w14:ligatures w14:val="none"/>
+        </w:rPr>
+        <w:t xml:space="preserve"> </w:t>
+      </w:r>
+      <w:proofErr w:type="spellStart"/>
+      <w:r>
+        <w:rPr>
+          <w:rFonts w:ascii="Consolas" w:eastAsia="Times New Roman" w:hAnsi="Consolas" w:cs="Times New Roman"/>
+          <w:color w:val="AE81FF"/>
+          <w:kern w:val="0"/>
+          <w:sz w:val="24"/>
+          <w:szCs w:val="24"/>
+          <w:lang w:eastAsia="es-MX"/>
+          <w14:ligatures w14:val="none"/>
+        </w:rPr>
+        <w:t>NodoABB</w:t>
+      </w:r>
+      <w:proofErr w:type="spellEnd"/>
+      <w:r>
+        <w:rPr>
+          <w:rFonts w:ascii="Consolas" w:eastAsia="Times New Roman" w:hAnsi="Consolas" w:cs="Times New Roman"/>
+          <w:color w:val="CED5E5"/>
+          <w:kern w:val="0"/>
+          <w:sz w:val="24"/>
+          <w:szCs w:val="24"/>
+          <w:lang w:eastAsia="es-MX"/>
+          <w14:ligatures w14:val="none"/>
+        </w:rPr>
+        <w:t xml:space="preserve"> </w:t>
+      </w:r>
+      <w:proofErr w:type="spellStart"/>
+      <w:r>
+        <w:rPr>
+          <w:rFonts w:ascii="Consolas" w:eastAsia="Times New Roman" w:hAnsi="Consolas" w:cs="Times New Roman"/>
+          <w:color w:val="FFCC00"/>
+          <w:kern w:val="0"/>
+          <w:sz w:val="24"/>
+          <w:szCs w:val="24"/>
+          <w:lang w:eastAsia="es-MX"/>
+          <w14:ligatures w14:val="none"/>
+        </w:rPr>
+        <w:t>insertarRecursivo</w:t>
+      </w:r>
+      <w:proofErr w:type="spellEnd"/>
+      <w:r>
+        <w:rPr>
+          <w:rFonts w:ascii="Consolas" w:eastAsia="Times New Roman" w:hAnsi="Consolas" w:cs="Times New Roman"/>
+          <w:color w:val="CED5E5"/>
+          <w:kern w:val="0"/>
+          <w:sz w:val="24"/>
+          <w:szCs w:val="24"/>
+          <w:lang w:eastAsia="es-MX"/>
+          <w14:ligatures w14:val="none"/>
+        </w:rPr>
+        <w:t>(</w:t>
+      </w:r>
+      <w:proofErr w:type="spellStart"/>
+      <w:r>
+        <w:rPr>
+          <w:rFonts w:ascii="Consolas" w:eastAsia="Times New Roman" w:hAnsi="Consolas" w:cs="Times New Roman"/>
+          <w:color w:val="AE81FF"/>
+          <w:kern w:val="0"/>
+          <w:sz w:val="24"/>
+          <w:szCs w:val="24"/>
+          <w:lang w:eastAsia="es-MX"/>
+          <w14:ligatures w14:val="none"/>
+        </w:rPr>
+        <w:t>NodoABB</w:t>
+      </w:r>
+      <w:proofErr w:type="spellEnd"/>
+      <w:r>
+        <w:rPr>
+          <w:rFonts w:ascii="Consolas" w:eastAsia="Times New Roman" w:hAnsi="Consolas" w:cs="Times New Roman"/>
+          <w:color w:val="CED5E5"/>
+          <w:kern w:val="0"/>
+          <w:sz w:val="24"/>
+          <w:szCs w:val="24"/>
+          <w:lang w:eastAsia="es-MX"/>
+          <w14:ligatures w14:val="none"/>
+        </w:rPr>
+        <w:t xml:space="preserve"> </w:t>
+      </w:r>
+      <w:r>
+        <w:rPr>
+          <w:rFonts w:ascii="Consolas" w:eastAsia="Times New Roman" w:hAnsi="Consolas" w:cs="Times New Roman"/>
+          <w:i/>
+          <w:iCs/>
+          <w:color w:val="FB467B"/>
+          <w:kern w:val="0"/>
+          <w:sz w:val="24"/>
+          <w:szCs w:val="24"/>
+          <w:lang w:eastAsia="es-MX"/>
+          <w14:ligatures w14:val="none"/>
+        </w:rPr>
+        <w:t>nodo</w:t>
+      </w:r>
+      <w:r>
+        <w:rPr>
+          <w:rFonts w:ascii="Consolas" w:eastAsia="Times New Roman" w:hAnsi="Consolas" w:cs="Times New Roman"/>
+          <w:color w:val="CED5E5"/>
+          <w:kern w:val="0"/>
+          <w:sz w:val="24"/>
+          <w:szCs w:val="24"/>
+          <w:lang w:eastAsia="es-MX"/>
+          <w14:ligatures w14:val="none"/>
+        </w:rPr>
+        <w:t xml:space="preserve">, </w:t>
+      </w:r>
+      <w:proofErr w:type="spellStart"/>
+      <w:r>
+        <w:rPr>
+          <w:rFonts w:ascii="Consolas" w:eastAsia="Times New Roman" w:hAnsi="Consolas" w:cs="Times New Roman"/>
+          <w:color w:val="AE81FF"/>
+          <w:kern w:val="0"/>
+          <w:sz w:val="24"/>
+          <w:szCs w:val="24"/>
+          <w:lang w:eastAsia="es-MX"/>
+          <w14:ligatures w14:val="none"/>
+        </w:rPr>
+        <w:t>int</w:t>
+      </w:r>
+      <w:proofErr w:type="spellEnd"/>
+      <w:r>
+        <w:rPr>
+          <w:rFonts w:ascii="Consolas" w:eastAsia="Times New Roman" w:hAnsi="Consolas" w:cs="Times New Roman"/>
+          <w:color w:val="CED5E5"/>
+          <w:kern w:val="0"/>
+          <w:sz w:val="24"/>
+          <w:szCs w:val="24"/>
+          <w:lang w:eastAsia="es-MX"/>
+          <w14:ligatures w14:val="none"/>
+        </w:rPr>
+        <w:t xml:space="preserve"> </w:t>
+      </w:r>
+      <w:r>
+        <w:rPr>
+          <w:rFonts w:ascii="Consolas" w:eastAsia="Times New Roman" w:hAnsi="Consolas" w:cs="Times New Roman"/>
+          <w:i/>
+          <w:iCs/>
+          <w:color w:val="FB467B"/>
+          <w:kern w:val="0"/>
+          <w:sz w:val="24"/>
+          <w:szCs w:val="24"/>
+          <w:lang w:eastAsia="es-MX"/>
+          <w14:ligatures w14:val="none"/>
+        </w:rPr>
+        <w:t>valor</w:t>
+      </w:r>
+      <w:r>
+        <w:rPr>
+          <w:rFonts w:ascii="Consolas" w:eastAsia="Times New Roman" w:hAnsi="Consolas" w:cs="Times New Roman"/>
+          <w:color w:val="CED5E5"/>
+          <w:kern w:val="0"/>
+          <w:sz w:val="24"/>
+          <w:szCs w:val="24"/>
+          <w:lang w:eastAsia="es-MX"/>
+          <w14:ligatures w14:val="none"/>
+        </w:rPr>
+        <w:t>) {</w:t>
+      </w:r>
+    </w:p>
+    <w:p>
+      <w:pPr>
+        <w:shd w:val="clear" w:color="auto" w:fill="0B1015"/>
+        <w:spacing w:after="0" w:line="330" w:lineRule="atLeast"/>
+        <w:rPr>
+          <w:rFonts w:ascii="Consolas" w:eastAsia="Times New Roman" w:hAnsi="Consolas" w:cs="Times New Roman"/>
+          <w:color w:val="CED5E5"/>
+          <w:kern w:val="0"/>
+          <w:sz w:val="24"/>
+          <w:szCs w:val="24"/>
+          <w:lang w:val="en-US" w:eastAsia="es-MX"/>
+          <w14:ligatures w14:val="none"/>
+        </w:rPr>
+      </w:pPr>
+      <w:r>
+        <w:rPr>
+          <w:rFonts w:ascii="Consolas" w:eastAsia="Times New Roman" w:hAnsi="Consolas" w:cs="Times New Roman"/>
+          <w:color w:val="CED5E5"/>
+          <w:kern w:val="0"/>
+          <w:sz w:val="24"/>
+          <w:szCs w:val="24"/>
+          <w:lang w:eastAsia="es-MX"/>
+          <w14:ligatures w14:val="none"/>
+        </w:rPr>
+        <w:t xml:space="preserve">        </w:t>
+      </w:r>
+      <w:r>
+        <w:rPr>
+          <w:rFonts w:ascii="Consolas" w:eastAsia="Times New Roman" w:hAnsi="Consolas" w:cs="Times New Roman"/>
+          <w:color w:val="CB6CFE"/>
+          <w:kern w:val="0"/>
+          <w:sz w:val="24"/>
+          <w:szCs w:val="24"/>
+          <w:lang w:val="en-US" w:eastAsia="es-MX"/>
+          <w14:ligatures w14:val="none"/>
+        </w:rPr>
+        <w:t>if</w:t>
+      </w:r>
+      <w:r>
+        <w:rPr>
+          <w:rFonts w:ascii="Consolas" w:eastAsia="Times New Roman" w:hAnsi="Consolas" w:cs="Times New Roman"/>
+          <w:color w:val="CED5E5"/>
+          <w:kern w:val="0"/>
+          <w:sz w:val="24"/>
+          <w:szCs w:val="24"/>
+          <w:lang w:val="en-US" w:eastAsia="es-MX"/>
+          <w14:ligatures w14:val="none"/>
+        </w:rPr>
+        <w:t xml:space="preserve"> (</w:t>
+      </w:r>
+      <w:proofErr w:type="spellStart"/>
+      <w:r>
+        <w:rPr>
+          <w:rFonts w:ascii="Consolas" w:eastAsia="Times New Roman" w:hAnsi="Consolas" w:cs="Times New Roman"/>
+          <w:color w:val="CED5E5"/>
+          <w:kern w:val="0"/>
+          <w:sz w:val="24"/>
+          <w:szCs w:val="24"/>
+          <w:lang w:val="en-US" w:eastAsia="es-MX"/>
+          <w14:ligatures w14:val="none"/>
+        </w:rPr>
+        <w:t>nodo</w:t>
+      </w:r>
+      <w:proofErr w:type="spellEnd"/>
+      <w:r>
+        <w:rPr>
+          <w:rFonts w:ascii="Consolas" w:eastAsia="Times New Roman" w:hAnsi="Consolas" w:cs="Times New Roman"/>
+          <w:color w:val="CED5E5"/>
+          <w:kern w:val="0"/>
+          <w:sz w:val="24"/>
+          <w:szCs w:val="24"/>
+          <w:lang w:val="en-US" w:eastAsia="es-MX"/>
+          <w14:ligatures w14:val="none"/>
+        </w:rPr>
+        <w:t xml:space="preserve"> </w:t>
+      </w:r>
+      <w:r>
+        <w:rPr>
+          <w:rFonts w:ascii="Consolas" w:eastAsia="Times New Roman" w:hAnsi="Consolas" w:cs="Times New Roman"/>
+          <w:color w:val="56D6D6"/>
+          <w:kern w:val="0"/>
+          <w:sz w:val="24"/>
+          <w:szCs w:val="24"/>
+          <w:lang w:val="en-US" w:eastAsia="es-MX"/>
+          <w14:ligatures w14:val="none"/>
+        </w:rPr>
+        <w:t>==</w:t>
+      </w:r>
+      <w:r>
+        <w:rPr>
+          <w:rFonts w:ascii="Consolas" w:eastAsia="Times New Roman" w:hAnsi="Consolas" w:cs="Times New Roman"/>
+          <w:color w:val="CED5E5"/>
+          <w:kern w:val="0"/>
+          <w:sz w:val="24"/>
+          <w:szCs w:val="24"/>
+          <w:lang w:val="en-US" w:eastAsia="es-MX"/>
+          <w14:ligatures w14:val="none"/>
+        </w:rPr>
+        <w:t xml:space="preserve"> </w:t>
+      </w:r>
+      <w:r>
+        <w:rPr>
+          <w:rFonts w:ascii="Consolas" w:eastAsia="Times New Roman" w:hAnsi="Consolas" w:cs="Times New Roman"/>
+          <w:color w:val="F78C6C"/>
+          <w:kern w:val="0"/>
+          <w:sz w:val="24"/>
+          <w:szCs w:val="24"/>
+          <w:lang w:val="en-US" w:eastAsia="es-MX"/>
+          <w14:ligatures w14:val="none"/>
+        </w:rPr>
+        <w:t>null</w:t>
+      </w:r>
+      <w:r>
+        <w:rPr>
+          <w:rFonts w:ascii="Consolas" w:eastAsia="Times New Roman" w:hAnsi="Consolas" w:cs="Times New Roman"/>
+          <w:color w:val="CED5E5"/>
+          <w:kern w:val="0"/>
+          <w:sz w:val="24"/>
+          <w:szCs w:val="24"/>
+          <w:lang w:val="en-US" w:eastAsia="es-MX"/>
+          <w14:ligatures w14:val="none"/>
+        </w:rPr>
+        <w:t>) {</w:t>
+      </w:r>
+    </w:p>
+    <w:p>
+      <w:pPr>
+        <w:shd w:val="clear" w:color="auto" w:fill="0B1015"/>
+        <w:spacing w:after="0" w:line="330" w:lineRule="atLeast"/>
+        <w:rPr>
+          <w:rFonts w:ascii="Consolas" w:eastAsia="Times New Roman" w:hAnsi="Consolas" w:cs="Times New Roman"/>
+          <w:color w:val="CED5E5"/>
+          <w:kern w:val="0"/>
+          <w:sz w:val="24"/>
+          <w:szCs w:val="24"/>
+          <w:lang w:val="en-US" w:eastAsia="es-MX"/>
+          <w14:ligatures w14:val="none"/>
+        </w:rPr>
+      </w:pPr>
+      <w:r>
+        <w:rPr>
+          <w:rFonts w:ascii="Consolas" w:eastAsia="Times New Roman" w:hAnsi="Consolas" w:cs="Times New Roman"/>
+          <w:color w:val="CED5E5"/>
+          <w:kern w:val="0"/>
+          <w:sz w:val="24"/>
+          <w:szCs w:val="24"/>
+          <w:lang w:val="en-US" w:eastAsia="es-MX"/>
+          <w14:ligatures w14:val="none"/>
+        </w:rPr>
+        <w:t xml:space="preserve">            </w:t>
+      </w:r>
+      <w:proofErr w:type="spellStart"/>
+      <w:r>
+        <w:rPr>
+          <w:rFonts w:ascii="Consolas" w:eastAsia="Times New Roman" w:hAnsi="Consolas" w:cs="Times New Roman"/>
+          <w:color w:val="CED5E5"/>
+          <w:kern w:val="0"/>
+          <w:sz w:val="24"/>
+          <w:szCs w:val="24"/>
+          <w:lang w:val="en-US" w:eastAsia="es-MX"/>
+          <w14:ligatures w14:val="none"/>
+        </w:rPr>
+        <w:t>num_nodos</w:t>
+      </w:r>
+      <w:proofErr w:type="spellEnd"/>
+      <w:r>
+        <w:rPr>
+          <w:rFonts w:ascii="Consolas" w:eastAsia="Times New Roman" w:hAnsi="Consolas" w:cs="Times New Roman"/>
+          <w:color w:val="56D6D6"/>
+          <w:kern w:val="0"/>
+          <w:sz w:val="24"/>
+          <w:szCs w:val="24"/>
+          <w:lang w:val="en-US" w:eastAsia="es-MX"/>
+          <w14:ligatures w14:val="none"/>
+        </w:rPr>
+        <w:t>++</w:t>
+      </w:r>
+      <w:r>
+        <w:rPr>
+          <w:rFonts w:ascii="Consolas" w:eastAsia="Times New Roman" w:hAnsi="Consolas" w:cs="Times New Roman"/>
+          <w:color w:val="CED5E5"/>
+          <w:kern w:val="0"/>
+          <w:sz w:val="24"/>
+          <w:szCs w:val="24"/>
+          <w:lang w:val="en-US" w:eastAsia="es-MX"/>
+          <w14:ligatures w14:val="none"/>
+        </w:rPr>
+        <w:t>;</w:t>
+      </w:r>
+    </w:p>
+    <w:p>
+      <w:pPr>
+        <w:shd w:val="clear" w:color="auto" w:fill="0B1015"/>
+        <w:spacing w:after="0" w:line="330" w:lineRule="atLeast"/>
+        <w:rPr>
+          <w:rFonts w:ascii="Consolas" w:eastAsia="Times New Roman" w:hAnsi="Consolas" w:cs="Times New Roman"/>
+          <w:color w:val="CED5E5"/>
+          <w:kern w:val="0"/>
+          <w:sz w:val="24"/>
+          <w:szCs w:val="24"/>
+          <w:lang w:val="en-US" w:eastAsia="es-MX"/>
+          <w14:ligatures w14:val="none"/>
+        </w:rPr>
+      </w:pPr>
+      <w:r>
+        <w:rPr>
+          <w:rFonts w:ascii="Consolas" w:eastAsia="Times New Roman" w:hAnsi="Consolas" w:cs="Times New Roman"/>
+          <w:color w:val="CED5E5"/>
+          <w:kern w:val="0"/>
+          <w:sz w:val="24"/>
+          <w:szCs w:val="24"/>
+          <w:lang w:val="en-US" w:eastAsia="es-MX"/>
+          <w14:ligatures w14:val="none"/>
+        </w:rPr>
+        <w:t xml:space="preserve">            </w:t>
+      </w:r>
+      <w:r>
+        <w:rPr>
+          <w:rFonts w:ascii="Consolas" w:eastAsia="Times New Roman" w:hAnsi="Consolas" w:cs="Times New Roman"/>
+          <w:color w:val="CB6CFE"/>
+          <w:kern w:val="0"/>
+          <w:sz w:val="24"/>
+          <w:szCs w:val="24"/>
+          <w:lang w:val="en-US" w:eastAsia="es-MX"/>
+          <w14:ligatures w14:val="none"/>
+        </w:rPr>
+        <w:t>return</w:t>
+      </w:r>
+      <w:r>
+        <w:rPr>
+          <w:rFonts w:ascii="Consolas" w:eastAsia="Times New Roman" w:hAnsi="Consolas" w:cs="Times New Roman"/>
+          <w:color w:val="CED5E5"/>
+          <w:kern w:val="0"/>
+          <w:sz w:val="24"/>
+          <w:szCs w:val="24"/>
+          <w:lang w:val="en-US" w:eastAsia="es-MX"/>
+          <w14:ligatures w14:val="none"/>
+        </w:rPr>
+        <w:t xml:space="preserve"> </w:t>
+      </w:r>
+      <w:r>
+        <w:rPr>
+          <w:rFonts w:ascii="Consolas" w:eastAsia="Times New Roman" w:hAnsi="Consolas" w:cs="Times New Roman"/>
+          <w:color w:val="CB6CFE"/>
+          <w:kern w:val="0"/>
+          <w:sz w:val="24"/>
+          <w:szCs w:val="24"/>
+          <w:lang w:val="en-US" w:eastAsia="es-MX"/>
+          <w14:ligatures w14:val="none"/>
+        </w:rPr>
+        <w:t>new</w:t>
+      </w:r>
+      <w:r>
+        <w:rPr>
+          <w:rFonts w:ascii="Consolas" w:eastAsia="Times New Roman" w:hAnsi="Consolas" w:cs="Times New Roman"/>
+          <w:color w:val="CED5E5"/>
+          <w:kern w:val="0"/>
+          <w:sz w:val="24"/>
+          <w:szCs w:val="24"/>
+          <w:lang w:val="en-US" w:eastAsia="es-MX"/>
+          <w14:ligatures w14:val="none"/>
+        </w:rPr>
+        <w:t xml:space="preserve"> </w:t>
+      </w:r>
+      <w:proofErr w:type="spellStart"/>
+      <w:r>
+        <w:rPr>
+          <w:rFonts w:ascii="Consolas" w:eastAsia="Times New Roman" w:hAnsi="Consolas" w:cs="Times New Roman"/>
+          <w:color w:val="FFCC00"/>
+          <w:kern w:val="0"/>
+          <w:sz w:val="24"/>
+          <w:szCs w:val="24"/>
+          <w:lang w:val="en-US" w:eastAsia="es-MX"/>
+          <w14:ligatures w14:val="none"/>
+        </w:rPr>
+        <w:t>NodoABB</w:t>
+      </w:r>
+      <w:proofErr w:type="spellEnd"/>
+      <w:r>
+        <w:rPr>
+          <w:rFonts w:ascii="Consolas" w:eastAsia="Times New Roman" w:hAnsi="Consolas" w:cs="Times New Roman"/>
+          <w:color w:val="61AFEF"/>
+          <w:kern w:val="0"/>
+          <w:sz w:val="24"/>
+          <w:szCs w:val="24"/>
+          <w:lang w:val="en-US" w:eastAsia="es-MX"/>
+          <w14:ligatures w14:val="none"/>
+        </w:rPr>
+        <w:t>(valor)</w:t>
+      </w:r>
+      <w:r>
+        <w:rPr>
+          <w:rFonts w:ascii="Consolas" w:eastAsia="Times New Roman" w:hAnsi="Consolas" w:cs="Times New Roman"/>
+          <w:color w:val="CED5E5"/>
+          <w:kern w:val="0"/>
+          <w:sz w:val="24"/>
+          <w:szCs w:val="24"/>
+          <w:lang w:val="en-US" w:eastAsia="es-MX"/>
+          <w14:ligatures w14:val="none"/>
+        </w:rPr>
+        <w:t>;</w:t>
+      </w:r>
+    </w:p>
+    <w:p>
+      <w:pPr>
+        <w:shd w:val="clear" w:color="auto" w:fill="0B1015"/>
+        <w:spacing w:after="0" w:line="330" w:lineRule="atLeast"/>
+        <w:rPr>
+          <w:rFonts w:ascii="Consolas" w:eastAsia="Times New Roman" w:hAnsi="Consolas" w:cs="Times New Roman"/>
+          <w:color w:val="CED5E5"/>
+          <w:kern w:val="0"/>
+          <w:sz w:val="24"/>
+          <w:szCs w:val="24"/>
+          <w:lang w:val="en-US" w:eastAsia="es-MX"/>
+          <w14:ligatures w14:val="none"/>
+        </w:rPr>
+      </w:pPr>
+      <w:r>
+        <w:rPr>
+          <w:rFonts w:ascii="Consolas" w:eastAsia="Times New Roman" w:hAnsi="Consolas" w:cs="Times New Roman"/>
+          <w:color w:val="CED5E5"/>
+          <w:kern w:val="0"/>
+          <w:sz w:val="24"/>
+          <w:szCs w:val="24"/>
+          <w:lang w:val="en-US" w:eastAsia="es-MX"/>
+          <w14:ligatures w14:val="none"/>
+        </w:rPr>
+        <w:t>        }</w:t>
+      </w:r>
+    </w:p>
+    <w:p>
+      <w:pPr>
+        <w:shd w:val="clear" w:color="auto" w:fill="0B1015"/>
+        <w:spacing w:after="0" w:line="330" w:lineRule="atLeast"/>
+        <w:rPr>
+          <w:rFonts w:ascii="Consolas" w:eastAsia="Times New Roman" w:hAnsi="Consolas" w:cs="Times New Roman"/>
+          <w:color w:val="CED5E5"/>
+          <w:kern w:val="0"/>
+          <w:sz w:val="24"/>
+          <w:szCs w:val="24"/>
+          <w:lang w:val="en-US" w:eastAsia="es-MX"/>
+          <w14:ligatures w14:val="none"/>
+        </w:rPr>
+      </w:pPr>
+      <w:r>
+        <w:rPr>
+          <w:rFonts w:ascii="Consolas" w:eastAsia="Times New Roman" w:hAnsi="Consolas" w:cs="Times New Roman"/>
+          <w:color w:val="CED5E5"/>
+          <w:kern w:val="0"/>
+          <w:sz w:val="24"/>
+          <w:szCs w:val="24"/>
+          <w:lang w:val="en-US" w:eastAsia="es-MX"/>
+          <w14:ligatures w14:val="none"/>
+        </w:rPr>
+        <w:t xml:space="preserve">        </w:t>
+      </w:r>
+      <w:r>
+        <w:rPr>
+          <w:rFonts w:ascii="Consolas" w:eastAsia="Times New Roman" w:hAnsi="Consolas" w:cs="Times New Roman"/>
+          <w:color w:val="CB6CFE"/>
+          <w:kern w:val="0"/>
+          <w:sz w:val="24"/>
+          <w:szCs w:val="24"/>
+          <w:lang w:val="en-US" w:eastAsia="es-MX"/>
+          <w14:ligatures w14:val="none"/>
+        </w:rPr>
+        <w:t>if</w:t>
+      </w:r>
+      <w:r>
+        <w:rPr>
+          <w:rFonts w:ascii="Consolas" w:eastAsia="Times New Roman" w:hAnsi="Consolas" w:cs="Times New Roman"/>
+          <w:color w:val="CED5E5"/>
+          <w:kern w:val="0"/>
+          <w:sz w:val="24"/>
+          <w:szCs w:val="24"/>
+          <w:lang w:val="en-US" w:eastAsia="es-MX"/>
+          <w14:ligatures w14:val="none"/>
+        </w:rPr>
+        <w:t xml:space="preserve"> (valor </w:t>
+      </w:r>
+      <w:r>
+        <w:rPr>
+          <w:rFonts w:ascii="Consolas" w:eastAsia="Times New Roman" w:hAnsi="Consolas" w:cs="Times New Roman"/>
+          <w:color w:val="56D6D6"/>
+          <w:kern w:val="0"/>
+          <w:sz w:val="24"/>
+          <w:szCs w:val="24"/>
+          <w:lang w:val="en-US" w:eastAsia="es-MX"/>
+          <w14:ligatures w14:val="none"/>
+        </w:rPr>
+        <w:t>&lt;</w:t>
+      </w:r>
+      <w:r>
+        <w:rPr>
+          <w:rFonts w:ascii="Consolas" w:eastAsia="Times New Roman" w:hAnsi="Consolas" w:cs="Times New Roman"/>
+          <w:color w:val="CED5E5"/>
+          <w:kern w:val="0"/>
+          <w:sz w:val="24"/>
+          <w:szCs w:val="24"/>
+          <w:lang w:val="en-US" w:eastAsia="es-MX"/>
+          <w14:ligatures w14:val="none"/>
+        </w:rPr>
+        <w:t xml:space="preserve"> </w:t>
+      </w:r>
+      <w:proofErr w:type="spellStart"/>
+      <w:r>
+        <w:rPr>
+          <w:rFonts w:ascii="Consolas" w:eastAsia="Times New Roman" w:hAnsi="Consolas" w:cs="Times New Roman"/>
+          <w:color w:val="FB467B"/>
+          <w:kern w:val="0"/>
+          <w:sz w:val="24"/>
+          <w:szCs w:val="24"/>
+          <w:lang w:val="en-US" w:eastAsia="es-MX"/>
+          <w14:ligatures w14:val="none"/>
+        </w:rPr>
+        <w:t>nodo</w:t>
+      </w:r>
+      <w:r>
+        <w:rPr>
+          <w:rFonts w:ascii="Consolas" w:eastAsia="Times New Roman" w:hAnsi="Consolas" w:cs="Times New Roman"/>
+          <w:color w:val="CED5E5"/>
+          <w:kern w:val="0"/>
+          <w:sz w:val="24"/>
+          <w:szCs w:val="24"/>
+          <w:lang w:val="en-US" w:eastAsia="es-MX"/>
+          <w14:ligatures w14:val="none"/>
+        </w:rPr>
+        <w:t>.</w:t>
+      </w:r>
+      <w:r>
+        <w:rPr>
+          <w:rFonts w:ascii="Consolas" w:eastAsia="Times New Roman" w:hAnsi="Consolas" w:cs="Times New Roman"/>
+          <w:color w:val="FFCC00"/>
+          <w:kern w:val="0"/>
+          <w:sz w:val="24"/>
+          <w:szCs w:val="24"/>
+          <w:lang w:val="en-US" w:eastAsia="es-MX"/>
+          <w14:ligatures w14:val="none"/>
+        </w:rPr>
+        <w:t>getValor</w:t>
+      </w:r>
+      <w:proofErr w:type="spellEnd"/>
+      <w:r>
+        <w:rPr>
+          <w:rFonts w:ascii="Consolas" w:eastAsia="Times New Roman" w:hAnsi="Consolas" w:cs="Times New Roman"/>
+          <w:color w:val="CED5E5"/>
+          <w:kern w:val="0"/>
+          <w:sz w:val="24"/>
+          <w:szCs w:val="24"/>
+          <w:lang w:val="en-US" w:eastAsia="es-MX"/>
+          <w14:ligatures w14:val="none"/>
+        </w:rPr>
+        <w:t>()) {</w:t>
+      </w:r>
+    </w:p>
+    <w:p>
+      <w:pPr>
+        <w:shd w:val="clear" w:color="auto" w:fill="0B1015"/>
+        <w:spacing w:after="0" w:line="330" w:lineRule="atLeast"/>
+        <w:rPr>
+          <w:rFonts w:ascii="Consolas" w:eastAsia="Times New Roman" w:hAnsi="Consolas" w:cs="Times New Roman"/>
+          <w:color w:val="CED5E5"/>
+          <w:kern w:val="0"/>
+          <w:sz w:val="24"/>
+          <w:szCs w:val="24"/>
+          <w:lang w:eastAsia="es-MX"/>
+          <w14:ligatures w14:val="none"/>
+        </w:rPr>
+      </w:pPr>
+      <w:r>
+        <w:rPr>
+          <w:rFonts w:ascii="Consolas" w:eastAsia="Times New Roman" w:hAnsi="Consolas" w:cs="Times New Roman"/>
+          <w:color w:val="CED5E5"/>
+          <w:kern w:val="0"/>
+          <w:sz w:val="24"/>
+          <w:szCs w:val="24"/>
+          <w:lang w:val="en-US" w:eastAsia="es-MX"/>
+          <w14:ligatures w14:val="none"/>
+        </w:rPr>
+        <w:t xml:space="preserve">            </w:t>
+      </w:r>
+      <w:proofErr w:type="spellStart"/>
+      <w:r>
+        <w:rPr>
+          <w:rFonts w:ascii="Consolas" w:eastAsia="Times New Roman" w:hAnsi="Consolas" w:cs="Times New Roman"/>
+          <w:color w:val="FB467B"/>
+          <w:kern w:val="0"/>
+          <w:sz w:val="24"/>
+          <w:szCs w:val="24"/>
+          <w:lang w:eastAsia="es-MX"/>
+          <w14:ligatures w14:val="none"/>
+        </w:rPr>
+        <w:t>nodo</w:t>
+      </w:r>
+      <w:r>
+        <w:rPr>
+          <w:rFonts w:ascii="Consolas" w:eastAsia="Times New Roman" w:hAnsi="Consolas" w:cs="Times New Roman"/>
+          <w:color w:val="CED5E5"/>
+          <w:kern w:val="0"/>
+          <w:sz w:val="24"/>
+          <w:szCs w:val="24"/>
+          <w:lang w:eastAsia="es-MX"/>
+          <w14:ligatures w14:val="none"/>
+        </w:rPr>
+        <w:t>.</w:t>
+      </w:r>
+      <w:r>
+        <w:rPr>
+          <w:rFonts w:ascii="Consolas" w:eastAsia="Times New Roman" w:hAnsi="Consolas" w:cs="Times New Roman"/>
+          <w:color w:val="FFCC00"/>
+          <w:kern w:val="0"/>
+          <w:sz w:val="24"/>
+          <w:szCs w:val="24"/>
+          <w:lang w:eastAsia="es-MX"/>
+          <w14:ligatures w14:val="none"/>
+        </w:rPr>
+        <w:t>setIzq</w:t>
+      </w:r>
+      <w:proofErr w:type="spellEnd"/>
+      <w:r>
+        <w:rPr>
+          <w:rFonts w:ascii="Consolas" w:eastAsia="Times New Roman" w:hAnsi="Consolas" w:cs="Times New Roman"/>
+          <w:color w:val="CED5E5"/>
+          <w:kern w:val="0"/>
+          <w:sz w:val="24"/>
+          <w:szCs w:val="24"/>
+          <w:lang w:eastAsia="es-MX"/>
+          <w14:ligatures w14:val="none"/>
+        </w:rPr>
+        <w:t>(</w:t>
+      </w:r>
+      <w:proofErr w:type="spellStart"/>
+      <w:r>
+        <w:rPr>
+          <w:rFonts w:ascii="Consolas" w:eastAsia="Times New Roman" w:hAnsi="Consolas" w:cs="Times New Roman"/>
+          <w:color w:val="FFCC00"/>
+          <w:kern w:val="0"/>
+          <w:sz w:val="24"/>
+          <w:szCs w:val="24"/>
+          <w:lang w:eastAsia="es-MX"/>
+          <w14:ligatures w14:val="none"/>
+        </w:rPr>
+        <w:t>insertarRecursivo</w:t>
+      </w:r>
+      <w:proofErr w:type="spellEnd"/>
+      <w:r>
+        <w:rPr>
+          <w:rFonts w:ascii="Consolas" w:eastAsia="Times New Roman" w:hAnsi="Consolas" w:cs="Times New Roman"/>
+          <w:color w:val="61AFEF"/>
+          <w:kern w:val="0"/>
+          <w:sz w:val="24"/>
+          <w:szCs w:val="24"/>
+          <w:lang w:eastAsia="es-MX"/>
+          <w14:ligatures w14:val="none"/>
+        </w:rPr>
+        <w:t>(</w:t>
+      </w:r>
+      <w:proofErr w:type="spellStart"/>
+      <w:r>
+        <w:rPr>
+          <w:rFonts w:ascii="Consolas" w:eastAsia="Times New Roman" w:hAnsi="Consolas" w:cs="Times New Roman"/>
+          <w:color w:val="FB467B"/>
+          <w:kern w:val="0"/>
+          <w:sz w:val="24"/>
+          <w:szCs w:val="24"/>
+          <w:lang w:eastAsia="es-MX"/>
+          <w14:ligatures w14:val="none"/>
+        </w:rPr>
+        <w:t>nodo</w:t>
+      </w:r>
+      <w:r>
+        <w:rPr>
+          <w:rFonts w:ascii="Consolas" w:eastAsia="Times New Roman" w:hAnsi="Consolas" w:cs="Times New Roman"/>
+          <w:color w:val="61AFEF"/>
+          <w:kern w:val="0"/>
+          <w:sz w:val="24"/>
+          <w:szCs w:val="24"/>
+          <w:lang w:eastAsia="es-MX"/>
+          <w14:ligatures w14:val="none"/>
+        </w:rPr>
+        <w:t>.</w:t>
+      </w:r>
+      <w:r>
+        <w:rPr>
+          <w:rFonts w:ascii="Consolas" w:eastAsia="Times New Roman" w:hAnsi="Consolas" w:cs="Times New Roman"/>
+          <w:color w:val="FFCC00"/>
+          <w:kern w:val="0"/>
+          <w:sz w:val="24"/>
+          <w:szCs w:val="24"/>
+          <w:lang w:eastAsia="es-MX"/>
+          <w14:ligatures w14:val="none"/>
+        </w:rPr>
+        <w:t>getIzq</w:t>
+      </w:r>
+      <w:proofErr w:type="spellEnd"/>
+      <w:r>
+        <w:rPr>
+          <w:rFonts w:ascii="Consolas" w:eastAsia="Times New Roman" w:hAnsi="Consolas" w:cs="Times New Roman"/>
+          <w:color w:val="61AFEF"/>
+          <w:kern w:val="0"/>
+          <w:sz w:val="24"/>
+          <w:szCs w:val="24"/>
+          <w:lang w:eastAsia="es-MX"/>
+          <w14:ligatures w14:val="none"/>
+        </w:rPr>
+        <w:t>(), valor)</w:t>
+      </w:r>
+      <w:r>
+        <w:rPr>
+          <w:rFonts w:ascii="Consolas" w:eastAsia="Times New Roman" w:hAnsi="Consolas" w:cs="Times New Roman"/>
+          <w:color w:val="CED5E5"/>
+          <w:kern w:val="0"/>
+          <w:sz w:val="24"/>
+          <w:szCs w:val="24"/>
+          <w:lang w:eastAsia="es-MX"/>
+          <w14:ligatures w14:val="none"/>
+        </w:rPr>
+        <w:t>);</w:t>
+      </w:r>
+    </w:p>
+    <w:p>
+      <w:pPr>
+        <w:shd w:val="clear" w:color="auto" w:fill="0B1015"/>
+        <w:spacing w:after="0" w:line="330" w:lineRule="atLeast"/>
+        <w:rPr>
+          <w:rFonts w:ascii="Consolas" w:eastAsia="Times New Roman" w:hAnsi="Consolas" w:cs="Times New Roman"/>
+          <w:color w:val="CED5E5"/>
+          <w:kern w:val="0"/>
+          <w:sz w:val="24"/>
+          <w:szCs w:val="24"/>
+          <w:lang w:val="en-US" w:eastAsia="es-MX"/>
+          <w14:ligatures w14:val="none"/>
+        </w:rPr>
+      </w:pPr>
+      <w:r>
+        <w:rPr>
+          <w:rFonts w:ascii="Consolas" w:eastAsia="Times New Roman" w:hAnsi="Consolas" w:cs="Times New Roman"/>
+          <w:color w:val="CED5E5"/>
+          <w:kern w:val="0"/>
+          <w:sz w:val="24"/>
+          <w:szCs w:val="24"/>
+          <w:lang w:eastAsia="es-MX"/>
+          <w14:ligatures w14:val="none"/>
+        </w:rPr>
+        <w:t xml:space="preserve">        </w:t>
+      </w:r>
+      <w:r>
+        <w:rPr>
+          <w:rFonts w:ascii="Consolas" w:eastAsia="Times New Roman" w:hAnsi="Consolas" w:cs="Times New Roman"/>
+          <w:color w:val="CED5E5"/>
+          <w:kern w:val="0"/>
+          <w:sz w:val="24"/>
+          <w:szCs w:val="24"/>
+          <w:lang w:val="en-US" w:eastAsia="es-MX"/>
+          <w14:ligatures w14:val="none"/>
+        </w:rPr>
+        <w:t xml:space="preserve">} </w:t>
+      </w:r>
+      <w:r>
+        <w:rPr>
+          <w:rFonts w:ascii="Consolas" w:eastAsia="Times New Roman" w:hAnsi="Consolas" w:cs="Times New Roman"/>
+          <w:color w:val="CB6CFE"/>
+          <w:kern w:val="0"/>
+          <w:sz w:val="24"/>
+          <w:szCs w:val="24"/>
+          <w:lang w:val="en-US" w:eastAsia="es-MX"/>
+          <w14:ligatures w14:val="none"/>
+        </w:rPr>
+        <w:t>else</w:t>
+      </w:r>
+      <w:r>
+        <w:rPr>
+          <w:rFonts w:ascii="Consolas" w:eastAsia="Times New Roman" w:hAnsi="Consolas" w:cs="Times New Roman"/>
+          <w:color w:val="CED5E5"/>
+          <w:kern w:val="0"/>
+          <w:sz w:val="24"/>
+          <w:szCs w:val="24"/>
+          <w:lang w:val="en-US" w:eastAsia="es-MX"/>
+          <w14:ligatures w14:val="none"/>
+        </w:rPr>
+        <w:t xml:space="preserve"> </w:t>
+      </w:r>
+      <w:r>
+        <w:rPr>
+          <w:rFonts w:ascii="Consolas" w:eastAsia="Times New Roman" w:hAnsi="Consolas" w:cs="Times New Roman"/>
+          <w:color w:val="CB6CFE"/>
+          <w:kern w:val="0"/>
+          <w:sz w:val="24"/>
+          <w:szCs w:val="24"/>
+          <w:lang w:val="en-US" w:eastAsia="es-MX"/>
+          <w14:ligatures w14:val="none"/>
+        </w:rPr>
+        <w:t>if</w:t>
+      </w:r>
+      <w:r>
+        <w:rPr>
+          <w:rFonts w:ascii="Consolas" w:eastAsia="Times New Roman" w:hAnsi="Consolas" w:cs="Times New Roman"/>
+          <w:color w:val="CED5E5"/>
+          <w:kern w:val="0"/>
+          <w:sz w:val="24"/>
+          <w:szCs w:val="24"/>
+          <w:lang w:val="en-US" w:eastAsia="es-MX"/>
+          <w14:ligatures w14:val="none"/>
+        </w:rPr>
+        <w:t xml:space="preserve"> (valor </w:t>
+      </w:r>
+      <w:r>
+        <w:rPr>
+          <w:rFonts w:ascii="Consolas" w:eastAsia="Times New Roman" w:hAnsi="Consolas" w:cs="Times New Roman"/>
+          <w:color w:val="56D6D6"/>
+          <w:kern w:val="0"/>
+          <w:sz w:val="24"/>
+          <w:szCs w:val="24"/>
+          <w:lang w:val="en-US" w:eastAsia="es-MX"/>
+          <w14:ligatures w14:val="none"/>
+        </w:rPr>
+        <w:t>&gt;</w:t>
+      </w:r>
+      <w:r>
+        <w:rPr>
+          <w:rFonts w:ascii="Consolas" w:eastAsia="Times New Roman" w:hAnsi="Consolas" w:cs="Times New Roman"/>
+          <w:color w:val="CED5E5"/>
+          <w:kern w:val="0"/>
+          <w:sz w:val="24"/>
+          <w:szCs w:val="24"/>
+          <w:lang w:val="en-US" w:eastAsia="es-MX"/>
+          <w14:ligatures w14:val="none"/>
+        </w:rPr>
+        <w:t xml:space="preserve"> </w:t>
+      </w:r>
+      <w:proofErr w:type="spellStart"/>
+      <w:r>
+        <w:rPr>
+          <w:rFonts w:ascii="Consolas" w:eastAsia="Times New Roman" w:hAnsi="Consolas" w:cs="Times New Roman"/>
+          <w:color w:val="FB467B"/>
+          <w:kern w:val="0"/>
+          <w:sz w:val="24"/>
+          <w:szCs w:val="24"/>
+          <w:lang w:val="en-US" w:eastAsia="es-MX"/>
+          <w14:ligatures w14:val="none"/>
+        </w:rPr>
+        <w:t>nodo</w:t>
+      </w:r>
+      <w:r>
+        <w:rPr>
+          <w:rFonts w:ascii="Consolas" w:eastAsia="Times New Roman" w:hAnsi="Consolas" w:cs="Times New Roman"/>
+          <w:color w:val="CED5E5"/>
+          <w:kern w:val="0"/>
+          <w:sz w:val="24"/>
+          <w:szCs w:val="24"/>
+          <w:lang w:val="en-US" w:eastAsia="es-MX"/>
+          <w14:ligatures w14:val="none"/>
+        </w:rPr>
+        <w:t>.</w:t>
+      </w:r>
+      <w:r>
+        <w:rPr>
+          <w:rFonts w:ascii="Consolas" w:eastAsia="Times New Roman" w:hAnsi="Consolas" w:cs="Times New Roman"/>
+          <w:color w:val="FFCC00"/>
+          <w:kern w:val="0"/>
+          <w:sz w:val="24"/>
+          <w:szCs w:val="24"/>
+          <w:lang w:val="en-US" w:eastAsia="es-MX"/>
+          <w14:ligatures w14:val="none"/>
+        </w:rPr>
+        <w:t>getValor</w:t>
+      </w:r>
+      <w:proofErr w:type="spellEnd"/>
+      <w:r>
+        <w:rPr>
+          <w:rFonts w:ascii="Consolas" w:eastAsia="Times New Roman" w:hAnsi="Consolas" w:cs="Times New Roman"/>
+          <w:color w:val="CED5E5"/>
+          <w:kern w:val="0"/>
+          <w:sz w:val="24"/>
+          <w:szCs w:val="24"/>
+          <w:lang w:val="en-US" w:eastAsia="es-MX"/>
+          <w14:ligatures w14:val="none"/>
+        </w:rPr>
+        <w:t>()) {</w:t>
+      </w:r>
+    </w:p>
+    <w:p>
+      <w:pPr>
+        <w:shd w:val="clear" w:color="auto" w:fill="0B1015"/>
+        <w:spacing w:after="0" w:line="330" w:lineRule="atLeast"/>
+        <w:rPr>
+          <w:rFonts w:ascii="Consolas" w:eastAsia="Times New Roman" w:hAnsi="Consolas" w:cs="Times New Roman"/>
+          <w:color w:val="CED5E5"/>
+          <w:kern w:val="0"/>
+          <w:sz w:val="24"/>
+          <w:szCs w:val="24"/>
+          <w:lang w:eastAsia="es-MX"/>
+          <w14:ligatures w14:val="none"/>
+        </w:rPr>
+      </w:pPr>
+      <w:r>
+        <w:rPr>
+          <w:rFonts w:ascii="Consolas" w:eastAsia="Times New Roman" w:hAnsi="Consolas" w:cs="Times New Roman"/>
+          <w:color w:val="CED5E5"/>
+          <w:kern w:val="0"/>
+          <w:sz w:val="24"/>
+          <w:szCs w:val="24"/>
+          <w:lang w:val="en-US" w:eastAsia="es-MX"/>
+          <w14:ligatures w14:val="none"/>
+        </w:rPr>
+        <w:t xml:space="preserve">            </w:t>
+      </w:r>
+      <w:proofErr w:type="spellStart"/>
+      <w:r>
+        <w:rPr>
+          <w:rFonts w:ascii="Consolas" w:eastAsia="Times New Roman" w:hAnsi="Consolas" w:cs="Times New Roman"/>
+          <w:color w:val="FB467B"/>
+          <w:kern w:val="0"/>
+          <w:sz w:val="24"/>
+          <w:szCs w:val="24"/>
+          <w:lang w:eastAsia="es-MX"/>
+          <w14:ligatures w14:val="none"/>
+        </w:rPr>
+        <w:t>nodo</w:t>
+      </w:r>
+      <w:r>
+        <w:rPr>
+          <w:rFonts w:ascii="Consolas" w:eastAsia="Times New Roman" w:hAnsi="Consolas" w:cs="Times New Roman"/>
+          <w:color w:val="CED5E5"/>
+          <w:kern w:val="0"/>
+          <w:sz w:val="24"/>
+          <w:szCs w:val="24"/>
+          <w:lang w:eastAsia="es-MX"/>
+          <w14:ligatures w14:val="none"/>
+        </w:rPr>
+        <w:t>.</w:t>
+      </w:r>
+      <w:r>
+        <w:rPr>
+          <w:rFonts w:ascii="Consolas" w:eastAsia="Times New Roman" w:hAnsi="Consolas" w:cs="Times New Roman"/>
+          <w:color w:val="FFCC00"/>
+          <w:kern w:val="0"/>
+          <w:sz w:val="24"/>
+          <w:szCs w:val="24"/>
+          <w:lang w:eastAsia="es-MX"/>
+          <w14:ligatures w14:val="none"/>
+        </w:rPr>
+        <w:t>setDer</w:t>
+      </w:r>
+      <w:proofErr w:type="spellEnd"/>
+      <w:r>
+        <w:rPr>
+          <w:rFonts w:ascii="Consolas" w:eastAsia="Times New Roman" w:hAnsi="Consolas" w:cs="Times New Roman"/>
+          <w:color w:val="CED5E5"/>
+          <w:kern w:val="0"/>
+          <w:sz w:val="24"/>
+          <w:szCs w:val="24"/>
+          <w:lang w:eastAsia="es-MX"/>
+          <w14:ligatures w14:val="none"/>
+        </w:rPr>
+        <w:t>(</w:t>
+      </w:r>
+      <w:proofErr w:type="spellStart"/>
+      <w:r>
+        <w:rPr>
+          <w:rFonts w:ascii="Consolas" w:eastAsia="Times New Roman" w:hAnsi="Consolas" w:cs="Times New Roman"/>
+          <w:color w:val="FFCC00"/>
+          <w:kern w:val="0"/>
+          <w:sz w:val="24"/>
+          <w:szCs w:val="24"/>
+          <w:lang w:eastAsia="es-MX"/>
+          <w14:ligatures w14:val="none"/>
+        </w:rPr>
+        <w:t>insertarRecursivo</w:t>
+      </w:r>
+      <w:proofErr w:type="spellEnd"/>
+      <w:r>
+        <w:rPr>
+          <w:rFonts w:ascii="Consolas" w:eastAsia="Times New Roman" w:hAnsi="Consolas" w:cs="Times New Roman"/>
+          <w:color w:val="61AFEF"/>
+          <w:kern w:val="0"/>
+          <w:sz w:val="24"/>
+          <w:szCs w:val="24"/>
+          <w:lang w:eastAsia="es-MX"/>
+          <w14:ligatures w14:val="none"/>
+        </w:rPr>
+        <w:t>(</w:t>
+      </w:r>
+      <w:proofErr w:type="spellStart"/>
+      <w:r>
+        <w:rPr>
+          <w:rFonts w:ascii="Consolas" w:eastAsia="Times New Roman" w:hAnsi="Consolas" w:cs="Times New Roman"/>
+          <w:color w:val="FB467B"/>
+          <w:kern w:val="0"/>
+          <w:sz w:val="24"/>
+          <w:szCs w:val="24"/>
+          <w:lang w:eastAsia="es-MX"/>
+          <w14:ligatures w14:val="none"/>
+        </w:rPr>
+        <w:t>nodo</w:t>
+      </w:r>
+      <w:r>
+        <w:rPr>
+          <w:rFonts w:ascii="Consolas" w:eastAsia="Times New Roman" w:hAnsi="Consolas" w:cs="Times New Roman"/>
+          <w:color w:val="61AFEF"/>
+          <w:kern w:val="0"/>
+          <w:sz w:val="24"/>
+          <w:szCs w:val="24"/>
+          <w:lang w:eastAsia="es-MX"/>
+          <w14:ligatures w14:val="none"/>
+        </w:rPr>
+        <w:t>.</w:t>
+      </w:r>
+      <w:r>
+        <w:rPr>
+          <w:rFonts w:ascii="Consolas" w:eastAsia="Times New Roman" w:hAnsi="Consolas" w:cs="Times New Roman"/>
+          <w:color w:val="FFCC00"/>
+          <w:kern w:val="0"/>
+          <w:sz w:val="24"/>
+          <w:szCs w:val="24"/>
+          <w:lang w:eastAsia="es-MX"/>
+          <w14:ligatures w14:val="none"/>
+        </w:rPr>
+        <w:t>getDer</w:t>
+      </w:r>
+      <w:proofErr w:type="spellEnd"/>
+      <w:r>
+        <w:rPr>
+          <w:rFonts w:ascii="Consolas" w:eastAsia="Times New Roman" w:hAnsi="Consolas" w:cs="Times New Roman"/>
+          <w:color w:val="61AFEF"/>
+          <w:kern w:val="0"/>
+          <w:sz w:val="24"/>
+          <w:szCs w:val="24"/>
+          <w:lang w:eastAsia="es-MX"/>
+          <w14:ligatures w14:val="none"/>
+        </w:rPr>
+        <w:t>(), valor)</w:t>
+      </w:r>
+      <w:r>
+        <w:rPr>
+          <w:rFonts w:ascii="Consolas" w:eastAsia="Times New Roman" w:hAnsi="Consolas" w:cs="Times New Roman"/>
+          <w:color w:val="CED5E5"/>
+          <w:kern w:val="0"/>
+          <w:sz w:val="24"/>
+          <w:szCs w:val="24"/>
+          <w:lang w:eastAsia="es-MX"/>
+          <w14:ligatures w14:val="none"/>
+        </w:rPr>
+        <w:t>);</w:t>
+      </w:r>
+    </w:p>
+    <w:p>
+      <w:pPr>
+        <w:shd w:val="clear" w:color="auto" w:fill="0B1015"/>
+        <w:spacing w:after="0" w:line="330" w:lineRule="atLeast"/>
+        <w:rPr>
+          <w:rFonts w:ascii="Consolas" w:eastAsia="Times New Roman" w:hAnsi="Consolas" w:cs="Times New Roman"/>
+          <w:color w:val="CED5E5"/>
+          <w:kern w:val="0"/>
+          <w:sz w:val="24"/>
+          <w:szCs w:val="24"/>
+          <w:lang w:val="en-US" w:eastAsia="es-MX"/>
+          <w14:ligatures w14:val="none"/>
+        </w:rPr>
+      </w:pPr>
+      <w:r>
+        <w:rPr>
+          <w:rFonts w:ascii="Consolas" w:eastAsia="Times New Roman" w:hAnsi="Consolas" w:cs="Times New Roman"/>
+          <w:color w:val="CED5E5"/>
+          <w:kern w:val="0"/>
+          <w:sz w:val="24"/>
+          <w:szCs w:val="24"/>
+          <w:lang w:eastAsia="es-MX"/>
+          <w14:ligatures w14:val="none"/>
+        </w:rPr>
+        <w:t xml:space="preserve">        </w:t>
+      </w:r>
+      <w:r>
+        <w:rPr>
+          <w:rFonts w:ascii="Consolas" w:eastAsia="Times New Roman" w:hAnsi="Consolas" w:cs="Times New Roman"/>
+          <w:color w:val="CED5E5"/>
+          <w:kern w:val="0"/>
+          <w:sz w:val="24"/>
+          <w:szCs w:val="24"/>
+          <w:lang w:val="en-US" w:eastAsia="es-MX"/>
+          <w14:ligatures w14:val="none"/>
+        </w:rPr>
+        <w:t xml:space="preserve">} </w:t>
+      </w:r>
+      <w:r>
+        <w:rPr>
+          <w:rFonts w:ascii="Consolas" w:eastAsia="Times New Roman" w:hAnsi="Consolas" w:cs="Times New Roman"/>
+          <w:color w:val="CB6CFE"/>
+          <w:kern w:val="0"/>
+          <w:sz w:val="24"/>
+          <w:szCs w:val="24"/>
+          <w:lang w:val="en-US" w:eastAsia="es-MX"/>
+          <w14:ligatures w14:val="none"/>
+        </w:rPr>
+        <w:t>else</w:t>
+      </w:r>
+      <w:r>
+        <w:rPr>
+          <w:rFonts w:ascii="Consolas" w:eastAsia="Times New Roman" w:hAnsi="Consolas" w:cs="Times New Roman"/>
+          <w:color w:val="CED5E5"/>
+          <w:kern w:val="0"/>
+          <w:sz w:val="24"/>
+          <w:szCs w:val="24"/>
+          <w:lang w:val="en-US" w:eastAsia="es-MX"/>
+          <w14:ligatures w14:val="none"/>
+        </w:rPr>
+        <w:t xml:space="preserve"> {</w:t>
+      </w:r>
+    </w:p>
+    <w:p>
+      <w:pPr>
+        <w:shd w:val="clear" w:color="auto" w:fill="0B1015"/>
+        <w:spacing w:after="0" w:line="330" w:lineRule="atLeast"/>
+        <w:rPr>
+          <w:rFonts w:ascii="Consolas" w:eastAsia="Times New Roman" w:hAnsi="Consolas" w:cs="Times New Roman"/>
+          <w:color w:val="CED5E5"/>
+          <w:kern w:val="0"/>
+          <w:sz w:val="24"/>
+          <w:szCs w:val="24"/>
+          <w:lang w:val="en-US" w:eastAsia="es-MX"/>
+          <w14:ligatures w14:val="none"/>
+        </w:rPr>
+      </w:pPr>
+      <w:r>
+        <w:rPr>
+          <w:rFonts w:ascii="Consolas" w:eastAsia="Times New Roman" w:hAnsi="Consolas" w:cs="Times New Roman"/>
+          <w:color w:val="CED5E5"/>
+          <w:kern w:val="0"/>
+          <w:sz w:val="24"/>
+          <w:szCs w:val="24"/>
+          <w:lang w:val="en-US" w:eastAsia="es-MX"/>
+          <w14:ligatures w14:val="none"/>
+        </w:rPr>
+        <w:t xml:space="preserve">            </w:t>
+      </w:r>
+      <w:proofErr w:type="spellStart"/>
+      <w:r>
+        <w:rPr>
+          <w:rFonts w:ascii="Consolas" w:eastAsia="Times New Roman" w:hAnsi="Consolas" w:cs="Times New Roman"/>
+          <w:color w:val="FB467B"/>
+          <w:kern w:val="0"/>
+          <w:sz w:val="24"/>
+          <w:szCs w:val="24"/>
+          <w:lang w:val="en-US" w:eastAsia="es-MX"/>
+          <w14:ligatures w14:val="none"/>
+        </w:rPr>
+        <w:t>nodo</w:t>
+      </w:r>
+      <w:r>
+        <w:rPr>
+          <w:rFonts w:ascii="Consolas" w:eastAsia="Times New Roman" w:hAnsi="Consolas" w:cs="Times New Roman"/>
+          <w:color w:val="CED5E5"/>
+          <w:kern w:val="0"/>
+          <w:sz w:val="24"/>
+          <w:szCs w:val="24"/>
+          <w:lang w:val="en-US" w:eastAsia="es-MX"/>
+          <w14:ligatures w14:val="none"/>
+        </w:rPr>
+        <w:t>.</w:t>
+      </w:r>
+      <w:r>
+        <w:rPr>
+          <w:rFonts w:ascii="Consolas" w:eastAsia="Times New Roman" w:hAnsi="Consolas" w:cs="Times New Roman"/>
+          <w:color w:val="FFCC00"/>
+          <w:kern w:val="0"/>
+          <w:sz w:val="24"/>
+          <w:szCs w:val="24"/>
+          <w:lang w:val="en-US" w:eastAsia="es-MX"/>
+          <w14:ligatures w14:val="none"/>
+        </w:rPr>
+        <w:t>agregarValor</w:t>
+      </w:r>
+      <w:proofErr w:type="spellEnd"/>
+      <w:r>
+        <w:rPr>
+          <w:rFonts w:ascii="Consolas" w:eastAsia="Times New Roman" w:hAnsi="Consolas" w:cs="Times New Roman"/>
+          <w:color w:val="CED5E5"/>
+          <w:kern w:val="0"/>
+          <w:sz w:val="24"/>
+          <w:szCs w:val="24"/>
+          <w:lang w:val="en-US" w:eastAsia="es-MX"/>
+          <w14:ligatures w14:val="none"/>
+        </w:rPr>
+        <w:t>(valor);</w:t>
+      </w:r>
+    </w:p>
+    <w:p>
+      <w:pPr>
+        <w:shd w:val="clear" w:color="auto" w:fill="0B1015"/>
+        <w:spacing w:after="0" w:line="330" w:lineRule="atLeast"/>
+        <w:rPr>
+          <w:rFonts w:ascii="Consolas" w:eastAsia="Times New Roman" w:hAnsi="Consolas" w:cs="Times New Roman"/>
+          <w:color w:val="CED5E5"/>
+          <w:kern w:val="0"/>
+          <w:sz w:val="24"/>
+          <w:szCs w:val="24"/>
+          <w:lang w:val="en-US" w:eastAsia="es-MX"/>
+          <w14:ligatures w14:val="none"/>
+        </w:rPr>
+      </w:pPr>
+      <w:r>
+        <w:rPr>
+          <w:rFonts w:ascii="Consolas" w:eastAsia="Times New Roman" w:hAnsi="Consolas" w:cs="Times New Roman"/>
+          <w:color w:val="CED5E5"/>
+          <w:kern w:val="0"/>
+          <w:sz w:val="24"/>
+          <w:szCs w:val="24"/>
+          <w:lang w:val="en-US" w:eastAsia="es-MX"/>
+          <w14:ligatures w14:val="none"/>
+        </w:rPr>
+        <w:t>        }</w:t>
+      </w:r>
+    </w:p>
+    <w:p>
+      <w:pPr>
+        <w:shd w:val="clear" w:color="auto" w:fill="0B1015"/>
+        <w:spacing w:after="0" w:line="330" w:lineRule="atLeast"/>
+        <w:rPr>
+          <w:rFonts w:ascii="Consolas" w:eastAsia="Times New Roman" w:hAnsi="Consolas" w:cs="Times New Roman"/>
+          <w:color w:val="CED5E5"/>
+          <w:kern w:val="0"/>
+          <w:sz w:val="24"/>
+          <w:szCs w:val="24"/>
+          <w:lang w:val="en-US" w:eastAsia="es-MX"/>
+          <w14:ligatures w14:val="none"/>
+        </w:rPr>
+      </w:pPr>
+      <w:r>
+        <w:rPr>
+          <w:rFonts w:ascii="Consolas" w:eastAsia="Times New Roman" w:hAnsi="Consolas" w:cs="Times New Roman"/>
+          <w:color w:val="CED5E5"/>
+          <w:kern w:val="0"/>
+          <w:sz w:val="24"/>
+          <w:szCs w:val="24"/>
+          <w:lang w:val="en-US" w:eastAsia="es-MX"/>
+          <w14:ligatures w14:val="none"/>
+        </w:rPr>
+        <w:t xml:space="preserve">        </w:t>
+      </w:r>
+      <w:r>
+        <w:rPr>
+          <w:rFonts w:ascii="Consolas" w:eastAsia="Times New Roman" w:hAnsi="Consolas" w:cs="Times New Roman"/>
+          <w:color w:val="CB6CFE"/>
+          <w:kern w:val="0"/>
+          <w:sz w:val="24"/>
+          <w:szCs w:val="24"/>
+          <w:lang w:val="en-US" w:eastAsia="es-MX"/>
+          <w14:ligatures w14:val="none"/>
+        </w:rPr>
+        <w:t>return</w:t>
+      </w:r>
+      <w:r>
+        <w:rPr>
+          <w:rFonts w:ascii="Consolas" w:eastAsia="Times New Roman" w:hAnsi="Consolas" w:cs="Times New Roman"/>
+          <w:color w:val="CED5E5"/>
+          <w:kern w:val="0"/>
+          <w:sz w:val="24"/>
+          <w:szCs w:val="24"/>
+          <w:lang w:val="en-US" w:eastAsia="es-MX"/>
+          <w14:ligatures w14:val="none"/>
+        </w:rPr>
+        <w:t xml:space="preserve"> </w:t>
+      </w:r>
+      <w:proofErr w:type="spellStart"/>
+      <w:r>
+        <w:rPr>
+          <w:rFonts w:ascii="Consolas" w:eastAsia="Times New Roman" w:hAnsi="Consolas" w:cs="Times New Roman"/>
+          <w:color w:val="CED5E5"/>
+          <w:kern w:val="0"/>
+          <w:sz w:val="24"/>
+          <w:szCs w:val="24"/>
+          <w:lang w:val="en-US" w:eastAsia="es-MX"/>
+          <w14:ligatures w14:val="none"/>
+        </w:rPr>
+        <w:t>nodo</w:t>
+      </w:r>
+      <w:proofErr w:type="spellEnd"/>
+      <w:r>
+        <w:rPr>
+          <w:rFonts w:ascii="Consolas" w:eastAsia="Times New Roman" w:hAnsi="Consolas" w:cs="Times New Roman"/>
+          <w:color w:val="CED5E5"/>
+          <w:kern w:val="0"/>
+          <w:sz w:val="24"/>
+          <w:szCs w:val="24"/>
+          <w:lang w:val="en-US" w:eastAsia="es-MX"/>
+          <w14:ligatures w14:val="none"/>
+        </w:rPr>
+        <w:t>;</w:t>
+      </w:r>
+    </w:p>
+    <w:p>
+      <w:pPr>
+        <w:shd w:val="clear" w:color="auto" w:fill="0B1015"/>
+        <w:spacing w:after="0" w:line="330" w:lineRule="atLeast"/>
+        <w:rPr>
+          <w:rFonts w:ascii="Consolas" w:eastAsia="Times New Roman" w:hAnsi="Consolas" w:cs="Times New Roman"/>
+          <w:color w:val="CED5E5"/>
+          <w:kern w:val="0"/>
+          <w:sz w:val="24"/>
+          <w:szCs w:val="24"/>
+          <w:lang w:eastAsia="es-MX"/>
+          <w14:ligatures w14:val="none"/>
+        </w:rPr>
+      </w:pPr>
+      <w:r>
+        <w:rPr>
+          <w:rFonts w:ascii="Consolas" w:eastAsia="Times New Roman" w:hAnsi="Consolas" w:cs="Times New Roman"/>
+          <w:color w:val="CED5E5"/>
+          <w:kern w:val="0"/>
+          <w:sz w:val="24"/>
+          <w:szCs w:val="24"/>
+          <w:lang w:val="en-US" w:eastAsia="es-MX"/>
+          <w14:ligatures w14:val="none"/>
+        </w:rPr>
+        <w:t xml:space="preserve">    </w:t>
+      </w:r>
+      <w:r>
+        <w:rPr>
+          <w:rFonts w:ascii="Consolas" w:eastAsia="Times New Roman" w:hAnsi="Consolas" w:cs="Times New Roman"/>
+          <w:color w:val="CED5E5"/>
+          <w:kern w:val="0"/>
+          <w:sz w:val="24"/>
+          <w:szCs w:val="24"/>
+          <w:lang w:eastAsia="es-MX"/>
+          <w14:ligatures w14:val="none"/>
+        </w:rPr>
+        <w:t>}</w:t>
+      </w:r>
+    </w:p>
+    <w:p>
+      <w:pPr>
+        <w:shd w:val="clear" w:color="auto" w:fill="0B1015"/>
+        <w:spacing w:after="0" w:line="330" w:lineRule="atLeast"/>
+        <w:rPr>
+          <w:rFonts w:ascii="Consolas" w:eastAsia="Times New Roman" w:hAnsi="Consolas" w:cs="Times New Roman"/>
+          <w:color w:val="CED5E5"/>
+          <w:kern w:val="0"/>
+          <w:sz w:val="24"/>
+          <w:szCs w:val="24"/>
+          <w:lang w:eastAsia="es-MX"/>
+          <w14:ligatures w14:val="none"/>
+        </w:rPr>
+      </w:pPr>
+    </w:p>
+    <w:p>
+      <w:pPr>
+        <w:jc w:val="both"/>
+        <w:rPr>
+          <w:rFonts w:ascii="Arial" w:hAnsi="Arial" w:cs="Arial"/>
+          <w:b/>
+          <w:bCs/>
+          <w:noProof/>
+        </w:rPr>
+      </w:pPr>
+    </w:p>
+    <w:p>
+      <w:pPr>
+        <w:jc w:val="both"/>
+        <w:rPr>
+          <w:rFonts w:ascii="Arial" w:hAnsi="Arial" w:cs="Arial"/>
+          <w:b/>
+          <w:bCs/>
+          <w:noProof/>
+        </w:rPr>
+      </w:pPr>
+      <w:r>
+        <w:rPr>
+          <w:rFonts w:ascii="Arial" w:hAnsi="Arial" w:cs="Arial"/>
+          <w:b/>
+          <w:bCs/>
+          <w:noProof/>
+        </w:rPr>
+        <w:t>Nota: considero que la descripción del problema le faltó un poco más de explicación pero por lo entendido, realicé lo siguiente.</w:t>
+      </w:r>
+    </w:p>
+    <w:p>
+      <w:pPr>
+        <w:jc w:val="both"/>
+        <w:rPr>
+          <w:noProof/>
+        </w:rPr>
+      </w:pPr>
+      <w:r>
+        <w:rPr>
+          <w:noProof/>
+        </w:rPr>
+        <w:drawing>
+          <wp:anchor distT="0" distB="0" distL="114300" distR="114300" simplePos="0" relativeHeight="251664384" behindDoc="1" locked="0" layoutInCell="1" allowOverlap="1" wp14:anchorId="25E7758B" wp14:editId="008C1FF1">
+            <wp:simplePos x="0" y="0"/>
+            <wp:positionH relativeFrom="column">
+              <wp:posOffset>4981575</wp:posOffset>
+            </wp:positionH>
+            <wp:positionV relativeFrom="paragraph">
+              <wp:posOffset>26035</wp:posOffset>
+            </wp:positionV>
+            <wp:extent cx="1638300" cy="1358590"/>
+            <wp:effectExtent l="0" t="0" r="0" b="0"/>
+            <wp:wrapTight wrapText="bothSides">
+              <wp:wrapPolygon edited="0">
+                <wp:start x="0" y="0"/>
+                <wp:lineTo x="0" y="21206"/>
+                <wp:lineTo x="21349" y="21206"/>
+                <wp:lineTo x="21349" y="0"/>
+                <wp:lineTo x="0" y="0"/>
+              </wp:wrapPolygon>
+            </wp:wrapTight>
+            <wp:docPr id="4" name="Imagen 4"/>
+            <wp:cNvGraphicFramePr>
+              <a:graphicFrameLocks xmlns:a="http://schemas.openxmlformats.org/drawingml/2006/main" noChangeAspect="1"/>
+            </wp:cNvGraphicFramePr>
+            <a:graphic xmlns:a="http://schemas.openxmlformats.org/drawingml/2006/main">
+              <a:graphicData uri="http://schemas.openxmlformats.org/drawingml/2006/picture">
+                <pic:pic xmlns:pic="http://schemas.openxmlformats.org/drawingml/2006/picture">
+                  <pic:nvPicPr>
+                    <pic:cNvPr id="1" name=""/>
+                    <pic:cNvPicPr/>
+                  </pic:nvPicPr>
+                  <pic:blipFill rotWithShape="1">
+                    <a:blip r:embed="rId9">
+                      <a:extLst>
+                        <a:ext uri="{28A0092B-C50C-407E-A947-70E740481C1C}">
+                          <a14:useLocalDpi xmlns:a14="http://schemas.microsoft.com/office/drawing/2010/main" val="0"/>
+                        </a:ext>
+                      </a:extLst>
+                    </a:blip>
+                    <a:srcRect l="54167" t="9630" r="28750" b="65185"/>
+                    <a:stretch/>
+                  </pic:blipFill>
+                  <pic:spPr bwMode="auto">
+                    <a:xfrm>
+                      <a:off x="0" y="0"/>
+                      <a:ext cx="1641121" cy="1360930"/>
+                    </a:xfrm>
+                    <a:prstGeom prst="rect">
+                      <a:avLst/>
+                    </a:prstGeom>
+                    <a:ln>
+                      <a:noFill/>
+                    </a:ln>
+                    <a:extLst>
+                      <a:ext uri="{53640926-AAD7-44D8-BBD7-CCE9431645EC}">
+                        <a14:shadowObscured xmlns:a14="http://schemas.microsoft.com/office/drawing/2010/main"/>
+                      </a:ext>
+                    </a:extLst>
+                  </pic:spPr>
+                </pic:pic>
+              </a:graphicData>
+            </a:graphic>
+            <wp14:sizeRelH relativeFrom="margin">
+              <wp14:pctWidth>0</wp14:pctWidth>
+            </wp14:sizeRelH>
+            <wp14:sizeRelV relativeFrom="margin">
+              <wp14:pctHeight>0</wp14:pctHeight>
+            </wp14:sizeRelV>
+          </wp:anchor>
+        </w:drawing>
+      </w:r>
+    </w:p>
+    <w:p>
+      <w:pPr>
+        <w:jc w:val="both"/>
+        <w:rPr>
+          <w:rFonts w:ascii="Arial" w:hAnsi="Arial" w:cs="Arial"/>
+          <w:b/>
+          <w:bCs/>
+          <w:noProof/>
+        </w:rPr>
+      </w:pPr>
+      <w:r>
+        <w:rPr>
+          <w:rFonts w:ascii="Arial" w:hAnsi="Arial" w:cs="Arial"/>
+          <w:b/>
+          <w:bCs/>
+          <w:noProof/>
+        </w:rPr>
+        <w:t xml:space="preserve">Captura de ejecución: </w:t>
+      </w:r>
+    </w:p>
+    <w:p>
+      <w:pPr>
+        <w:jc w:val="both"/>
+        <w:rPr>
+          <w:rFonts w:ascii="Arial" w:hAnsi="Arial" w:cs="Arial"/>
+          <w:b/>
+          <w:bCs/>
+          <w:noProof/>
+        </w:rPr>
+      </w:pPr>
+    </w:p>
+    <w:p>
+      <w:pPr>
+        <w:jc w:val="both"/>
+        <w:rPr>
+          <w:rFonts w:ascii="Arial" w:hAnsi="Arial" w:cs="Arial"/>
+          <w:b/>
+          <w:bCs/>
+          <w:noProof/>
+        </w:rPr>
+      </w:pPr>
+    </w:p>
+    <w:p>
+      <w:pPr>
+        <w:jc w:val="both"/>
+        <w:rPr>
+          <w:rFonts w:ascii="Arial" w:hAnsi="Arial" w:cs="Arial"/>
+          <w:b/>
+          <w:bCs/>
+          <w:noProof/>
+        </w:rPr>
+      </w:pPr>
+    </w:p>
+    <w:p>
+      <w:pPr>
+        <w:jc w:val="both"/>
+        <w:rPr>
+          <w:rFonts w:ascii="Arial" w:hAnsi="Arial" w:cs="Arial"/>
+          <w:b/>
+          <w:bCs/>
+          <w:noProof/>
+        </w:rPr>
+      </w:pPr>
+    </w:p>
+    <w:p>
+      <w:pPr>
+        <w:jc w:val="both"/>
+        <w:rPr>
+          <w:rFonts w:ascii="Arial" w:hAnsi="Arial" w:cs="Arial"/>
+          <w:noProof/>
+        </w:rPr>
+      </w:pPr>
+      <w:r>
+        <w:rPr>
+          <w:rFonts w:ascii="Arial" w:hAnsi="Arial" w:cs="Arial"/>
+          <w:b/>
+          <w:bCs/>
+          <w:noProof/>
+        </w:rPr>
+        <w:t xml:space="preserve">Explicación: </w:t>
+      </w:r>
+      <w:r>
+        <w:rPr>
+          <w:rFonts w:ascii="Arial" w:hAnsi="Arial" w:cs="Arial"/>
+          <w:noProof/>
+        </w:rPr>
+        <w:t>A grandes rasgos podemos decir que tenemos dos funciones: insertar y su respectiva recursiva, en insertar solo ejecutamos el metodo recursivo.</w:t>
+      </w:r>
+    </w:p>
+    <w:p>
+      <w:pPr>
+        <w:jc w:val="both"/>
+        <w:rPr>
+          <w:rFonts w:ascii="Arial" w:hAnsi="Arial" w:cs="Arial"/>
+          <w:noProof/>
+        </w:rPr>
+      </w:pPr>
+      <w:r>
+        <w:rPr>
+          <w:rFonts w:ascii="Arial" w:hAnsi="Arial" w:cs="Arial"/>
+          <w:noProof/>
+        </w:rPr>
+        <w:t xml:space="preserve">En el método recursivo recibimos un nodo y un valor como parametro, si está vacío el arbol, agregamos uno a la raíz, de lo contrario haremos comparaciones entre los valores de los nodos ya que al ser un arbol binario de busqueda, buscamos que siempre los valores menores estén en la izquierda y los mayores a la derecha. </w:t>
+      </w:r>
+    </w:p>
+    <w:p>
+      <w:pPr>
+        <w:jc w:val="both"/>
+        <w:rPr>
+          <w:rFonts w:ascii="Arial" w:hAnsi="Arial" w:cs="Arial"/>
+          <w:noProof/>
+        </w:rPr>
+      </w:pPr>
     </w:p>
     <w:sectPr>
       <w:pgSz w:w="12240" w:h="15840"/>
@@ -8046,6 +10114,119 @@
     </w:lvl>
   </w:abstractNum>
   <w:abstractNum w:abstractNumId="1" w15:restartNumberingAfterBreak="0">
+    <w:nsid w:val="47EF60BE"/>
+    <w:multiLevelType w:val="multilevel"/>
+    <w:tmpl w:val="5914E8B0"/>
+    <w:lvl w:ilvl="0">
+      <w:start w:val="1"/>
+      <w:numFmt w:val="decimal"/>
+      <w:lvlText w:val="%1."/>
+      <w:lvlJc w:val="left"/>
+      <w:pPr>
+        <w:tabs>
+          <w:tab w:val="num" w:pos="720"/>
+        </w:tabs>
+        <w:ind w:left="720" w:hanging="360"/>
+      </w:pPr>
+    </w:lvl>
+    <w:lvl w:ilvl="1" w:tentative="1">
+      <w:start w:val="1"/>
+      <w:numFmt w:val="decimal"/>
+      <w:lvlText w:val="%2."/>
+      <w:lvlJc w:val="left"/>
+      <w:pPr>
+        <w:tabs>
+          <w:tab w:val="num" w:pos="1440"/>
+        </w:tabs>
+        <w:ind w:left="1440" w:hanging="360"/>
+      </w:pPr>
+    </w:lvl>
+    <w:lvl w:ilvl="2" w:tentative="1">
+      <w:start w:val="1"/>
+      <w:numFmt w:val="decimal"/>
+      <w:lvlText w:val="%3."/>
+      <w:lvlJc w:val="left"/>
+      <w:pPr>
+        <w:tabs>
+          <w:tab w:val="num" w:pos="2160"/>
+        </w:tabs>
+        <w:ind w:left="2160" w:hanging="360"/>
+      </w:pPr>
+    </w:lvl>
+    <w:lvl w:ilvl="3" w:tentative="1">
+      <w:start w:val="1"/>
+      <w:numFmt w:val="decimal"/>
+      <w:lvlText w:val="%4."/>
+      <w:lvlJc w:val="left"/>
+      <w:pPr>
+        <w:tabs>
+          <w:tab w:val="num" w:pos="2880"/>
+        </w:tabs>
+        <w:ind w:left="2880" w:hanging="360"/>
+      </w:pPr>
+    </w:lvl>
+    <w:lvl w:ilvl="4" w:tentative="1">
+      <w:start w:val="1"/>
+      <w:numFmt w:val="decimal"/>
+      <w:lvlText w:val="%5."/>
+      <w:lvlJc w:val="left"/>
+      <w:pPr>
+        <w:tabs>
+          <w:tab w:val="num" w:pos="3600"/>
+        </w:tabs>
+        <w:ind w:left="3600" w:hanging="360"/>
+      </w:pPr>
+    </w:lvl>
+    <w:lvl w:ilvl="5" w:tentative="1">
+      <w:start w:val="1"/>
+      <w:numFmt w:val="decimal"/>
+      <w:lvlText w:val="%6."/>
+      <w:lvlJc w:val="left"/>
+      <w:pPr>
+        <w:tabs>
+          <w:tab w:val="num" w:pos="4320"/>
+        </w:tabs>
+        <w:ind w:left="4320" w:hanging="360"/>
+      </w:pPr>
+    </w:lvl>
+    <w:lvl w:ilvl="6" w:tentative="1">
+      <w:start w:val="1"/>
+      <w:numFmt w:val="decimal"/>
+      <w:lvlText w:val="%7."/>
+      <w:lvlJc w:val="left"/>
+      <w:pPr>
+        <w:tabs>
+          <w:tab w:val="num" w:pos="5040"/>
+        </w:tabs>
+        <w:ind w:left="5040" w:hanging="360"/>
+      </w:pPr>
+    </w:lvl>
+    <w:lvl w:ilvl="7" w:tentative="1">
+      <w:start w:val="1"/>
+      <w:numFmt w:val="decimal"/>
+      <w:lvlText w:val="%8."/>
+      <w:lvlJc w:val="left"/>
+      <w:pPr>
+        <w:tabs>
+          <w:tab w:val="num" w:pos="5760"/>
+        </w:tabs>
+        <w:ind w:left="5760" w:hanging="360"/>
+      </w:pPr>
+    </w:lvl>
+    <w:lvl w:ilvl="8" w:tentative="1">
+      <w:start w:val="1"/>
+      <w:numFmt w:val="decimal"/>
+      <w:lvlText w:val="%9."/>
+      <w:lvlJc w:val="left"/>
+      <w:pPr>
+        <w:tabs>
+          <w:tab w:val="num" w:pos="6480"/>
+        </w:tabs>
+        <w:ind w:left="6480" w:hanging="360"/>
+      </w:pPr>
+    </w:lvl>
+  </w:abstractNum>
+  <w:abstractNum w:abstractNumId="2" w15:restartNumberingAfterBreak="0">
     <w:nsid w:val="67241D03"/>
     <w:multiLevelType w:val="hybridMultilevel"/>
     <w:tmpl w:val="6CF8D77E"/>
@@ -8135,10 +10316,13 @@
     </w:lvl>
   </w:abstractNum>
   <w:num w:numId="1">
-    <w:abstractNumId w:val="1"/>
+    <w:abstractNumId w:val="2"/>
   </w:num>
   <w:num w:numId="2">
     <w:abstractNumId w:val="0"/>
+  </w:num>
+  <w:num w:numId="3">
+    <w:abstractNumId w:val="1"/>
   </w:num>
 </w:numbering>
 </file>
@@ -9108,7 +11292,6 @@
     <w:name w:val="Normal (Web)"/>
     <w:basedOn w:val="Normal"/>
     <w:uiPriority w:val="99"/>
-    <w:semiHidden/>
     <w:unhideWhenUsed/>
     <w:rsid w:val="00803042"/>
     <w:pPr>
